--- a/doc/unfinished/5_ｸﾗｽ作成管理表.docx
+++ b/doc/unfinished/5_ｸﾗｽ作成管理表.docx
@@ -1071,6 +1071,13 @@
                 <w:sz w:val="18"/>
               </w:rPr>
             </w:pPr>
+            <w:r>
+              <w:rPr>
+                <w:rFonts w:ascii="ＭＳ Ｐゴシック" w:eastAsia="ＭＳ Ｐゴシック" w:hAnsi="ＭＳ Ｐゴシック" w:hint="eastAsia"/>
+                <w:sz w:val="18"/>
+              </w:rPr>
+              <w:t>6/19</w:t>
+            </w:r>
           </w:p>
         </w:tc>
         <w:tc>
@@ -1089,6 +1096,13 @@
                 <w:sz w:val="18"/>
               </w:rPr>
             </w:pPr>
+            <w:r>
+              <w:rPr>
+                <w:rFonts w:ascii="ＭＳ Ｐゴシック" w:eastAsia="ＭＳ Ｐゴシック" w:hAnsi="ＭＳ Ｐゴシック" w:hint="eastAsia"/>
+                <w:sz w:val="18"/>
+              </w:rPr>
+              <w:t>6/19</w:t>
+            </w:r>
           </w:p>
         </w:tc>
         <w:tc>
@@ -1113,7 +1127,7 @@
                 <w:rFonts w:ascii="ＭＳ Ｐゴシック" w:eastAsia="ＭＳ Ｐゴシック" w:hAnsi="ＭＳ Ｐゴシック" w:hint="eastAsia"/>
                 <w:sz w:val="20"/>
               </w:rPr>
-              <w:t>□</w:t>
+              <w:t>■</w:t>
             </w:r>
           </w:p>
         </w:tc>
@@ -1163,6 +1177,14 @@
                 <w:szCs w:val="20"/>
               </w:rPr>
             </w:pPr>
+            <w:r>
+              <w:rPr>
+                <w:rFonts w:ascii="ＭＳ Ｐゴシック" w:eastAsia="ＭＳ Ｐゴシック" w:hAnsi="ＭＳ Ｐゴシック" w:hint="eastAsia"/>
+                <w:sz w:val="20"/>
+                <w:szCs w:val="20"/>
+              </w:rPr>
+              <w:t>1</w:t>
+            </w:r>
           </w:p>
         </w:tc>
         <w:tc>
@@ -1245,6 +1267,13 @@
                 <w:sz w:val="18"/>
               </w:rPr>
             </w:pPr>
+            <w:r>
+              <w:rPr>
+                <w:rFonts w:ascii="ＭＳ Ｐゴシック" w:eastAsia="ＭＳ Ｐゴシック" w:hAnsi="ＭＳ Ｐゴシック" w:hint="eastAsia"/>
+                <w:sz w:val="18"/>
+              </w:rPr>
+              <w:t>6/19</w:t>
+            </w:r>
           </w:p>
         </w:tc>
         <w:tc>
@@ -1260,6 +1289,13 @@
                 <w:sz w:val="18"/>
               </w:rPr>
             </w:pPr>
+            <w:r>
+              <w:rPr>
+                <w:rFonts w:ascii="ＭＳ Ｐゴシック" w:eastAsia="ＭＳ Ｐゴシック" w:hAnsi="ＭＳ Ｐゴシック" w:hint="eastAsia"/>
+                <w:sz w:val="18"/>
+              </w:rPr>
+              <w:t>6/19</w:t>
+            </w:r>
           </w:p>
         </w:tc>
         <w:tc>
@@ -1283,7 +1319,7 @@
                 <w:rFonts w:ascii="ＭＳ Ｐゴシック" w:eastAsia="ＭＳ Ｐゴシック" w:hAnsi="ＭＳ Ｐゴシック" w:hint="eastAsia"/>
                 <w:sz w:val="20"/>
               </w:rPr>
-              <w:t>□</w:t>
+              <w:t>■</w:t>
             </w:r>
           </w:p>
         </w:tc>
@@ -1333,6 +1369,14 @@
                 <w:szCs w:val="20"/>
               </w:rPr>
             </w:pPr>
+            <w:r>
+              <w:rPr>
+                <w:rFonts w:ascii="ＭＳ Ｐゴシック" w:eastAsia="ＭＳ Ｐゴシック" w:hAnsi="ＭＳ Ｐゴシック" w:hint="eastAsia"/>
+                <w:sz w:val="20"/>
+                <w:szCs w:val="20"/>
+              </w:rPr>
+              <w:t>1</w:t>
+            </w:r>
           </w:p>
         </w:tc>
         <w:tc>
@@ -1415,6 +1459,13 @@
                 <w:sz w:val="18"/>
               </w:rPr>
             </w:pPr>
+            <w:r>
+              <w:rPr>
+                <w:rFonts w:ascii="ＭＳ Ｐゴシック" w:eastAsia="ＭＳ Ｐゴシック" w:hAnsi="ＭＳ Ｐゴシック" w:hint="eastAsia"/>
+                <w:sz w:val="18"/>
+              </w:rPr>
+              <w:t>6/19</w:t>
+            </w:r>
           </w:p>
         </w:tc>
         <w:tc>
@@ -1430,6 +1481,13 @@
                 <w:sz w:val="18"/>
               </w:rPr>
             </w:pPr>
+            <w:r>
+              <w:rPr>
+                <w:rFonts w:ascii="ＭＳ Ｐゴシック" w:eastAsia="ＭＳ Ｐゴシック" w:hAnsi="ＭＳ Ｐゴシック" w:hint="eastAsia"/>
+                <w:sz w:val="18"/>
+              </w:rPr>
+              <w:t>6/19</w:t>
+            </w:r>
           </w:p>
         </w:tc>
         <w:tc>
@@ -1453,7 +1511,7 @@
                 <w:rFonts w:ascii="ＭＳ Ｐゴシック" w:eastAsia="ＭＳ Ｐゴシック" w:hAnsi="ＭＳ Ｐゴシック" w:hint="eastAsia"/>
                 <w:sz w:val="20"/>
               </w:rPr>
-              <w:t>□</w:t>
+              <w:t>■</w:t>
             </w:r>
           </w:p>
         </w:tc>
@@ -1593,6 +1651,13 @@
                 <w:sz w:val="18"/>
               </w:rPr>
             </w:pPr>
+            <w:r>
+              <w:rPr>
+                <w:rFonts w:ascii="ＭＳ Ｐゴシック" w:eastAsia="ＭＳ Ｐゴシック" w:hAnsi="ＭＳ Ｐゴシック" w:hint="eastAsia"/>
+                <w:sz w:val="18"/>
+              </w:rPr>
+              <w:t>6/19</w:t>
+            </w:r>
           </w:p>
         </w:tc>
         <w:tc>
@@ -1608,6 +1673,13 @@
                 <w:sz w:val="18"/>
               </w:rPr>
             </w:pPr>
+            <w:r>
+              <w:rPr>
+                <w:rFonts w:ascii="ＭＳ Ｐゴシック" w:eastAsia="ＭＳ Ｐゴシック" w:hAnsi="ＭＳ Ｐゴシック" w:hint="eastAsia"/>
+                <w:sz w:val="18"/>
+              </w:rPr>
+              <w:t>6/19</w:t>
+            </w:r>
           </w:p>
         </w:tc>
         <w:tc>
@@ -1631,7 +1703,7 @@
                 <w:rFonts w:ascii="ＭＳ Ｐゴシック" w:eastAsia="ＭＳ Ｐゴシック" w:hAnsi="ＭＳ Ｐゴシック" w:hint="eastAsia"/>
                 <w:sz w:val="20"/>
               </w:rPr>
-              <w:t>□</w:t>
+              <w:t>■</w:t>
             </w:r>
           </w:p>
         </w:tc>
@@ -1681,6 +1753,14 @@
                 <w:szCs w:val="20"/>
               </w:rPr>
             </w:pPr>
+            <w:r>
+              <w:rPr>
+                <w:rFonts w:ascii="ＭＳ Ｐゴシック" w:eastAsia="ＭＳ Ｐゴシック" w:hAnsi="ＭＳ Ｐゴシック" w:hint="eastAsia"/>
+                <w:sz w:val="20"/>
+                <w:szCs w:val="20"/>
+              </w:rPr>
+              <w:t>1</w:t>
+            </w:r>
           </w:p>
         </w:tc>
         <w:tc>
@@ -1763,6 +1843,13 @@
                 <w:sz w:val="18"/>
               </w:rPr>
             </w:pPr>
+            <w:r>
+              <w:rPr>
+                <w:rFonts w:ascii="ＭＳ Ｐゴシック" w:eastAsia="ＭＳ Ｐゴシック" w:hAnsi="ＭＳ Ｐゴシック" w:hint="eastAsia"/>
+                <w:sz w:val="18"/>
+              </w:rPr>
+              <w:t>6/19</w:t>
+            </w:r>
           </w:p>
         </w:tc>
         <w:tc>
@@ -1778,6 +1865,13 @@
                 <w:sz w:val="18"/>
               </w:rPr>
             </w:pPr>
+            <w:r>
+              <w:rPr>
+                <w:rFonts w:ascii="ＭＳ Ｐゴシック" w:eastAsia="ＭＳ Ｐゴシック" w:hAnsi="ＭＳ Ｐゴシック" w:hint="eastAsia"/>
+                <w:sz w:val="18"/>
+              </w:rPr>
+              <w:t>6/19</w:t>
+            </w:r>
           </w:p>
         </w:tc>
         <w:tc>
@@ -1801,7 +1895,7 @@
                 <w:rFonts w:ascii="ＭＳ Ｐゴシック" w:eastAsia="ＭＳ Ｐゴシック" w:hAnsi="ＭＳ Ｐゴシック" w:hint="eastAsia"/>
                 <w:sz w:val="20"/>
               </w:rPr>
-              <w:t>□</w:t>
+              <w:t>■</w:t>
             </w:r>
           </w:p>
         </w:tc>
@@ -1851,6 +1945,14 @@
                 <w:szCs w:val="20"/>
               </w:rPr>
             </w:pPr>
+            <w:r>
+              <w:rPr>
+                <w:rFonts w:ascii="ＭＳ Ｐゴシック" w:eastAsia="ＭＳ Ｐゴシック" w:hAnsi="ＭＳ Ｐゴシック" w:hint="eastAsia"/>
+                <w:sz w:val="20"/>
+                <w:szCs w:val="20"/>
+              </w:rPr>
+              <w:t>1</w:t>
+            </w:r>
           </w:p>
         </w:tc>
         <w:tc>
@@ -1933,6 +2035,13 @@
                 <w:sz w:val="18"/>
               </w:rPr>
             </w:pPr>
+            <w:r>
+              <w:rPr>
+                <w:rFonts w:ascii="ＭＳ Ｐゴシック" w:eastAsia="ＭＳ Ｐゴシック" w:hAnsi="ＭＳ Ｐゴシック" w:hint="eastAsia"/>
+                <w:sz w:val="18"/>
+              </w:rPr>
+              <w:t>6/19</w:t>
+            </w:r>
           </w:p>
         </w:tc>
         <w:tc>
@@ -1948,6 +2057,13 @@
                 <w:sz w:val="18"/>
               </w:rPr>
             </w:pPr>
+            <w:r>
+              <w:rPr>
+                <w:rFonts w:ascii="ＭＳ Ｐゴシック" w:eastAsia="ＭＳ Ｐゴシック" w:hAnsi="ＭＳ Ｐゴシック" w:hint="eastAsia"/>
+                <w:sz w:val="18"/>
+              </w:rPr>
+              <w:t>6/19</w:t>
+            </w:r>
           </w:p>
         </w:tc>
         <w:tc>
@@ -1971,7 +2087,7 @@
                 <w:rFonts w:ascii="ＭＳ Ｐゴシック" w:eastAsia="ＭＳ Ｐゴシック" w:hAnsi="ＭＳ Ｐゴシック" w:hint="eastAsia"/>
                 <w:sz w:val="20"/>
               </w:rPr>
-              <w:t>□</w:t>
+              <w:t>■</w:t>
             </w:r>
           </w:p>
         </w:tc>
@@ -2021,6 +2137,14 @@
                 <w:szCs w:val="20"/>
               </w:rPr>
             </w:pPr>
+            <w:r>
+              <w:rPr>
+                <w:rFonts w:ascii="ＭＳ Ｐゴシック" w:eastAsia="ＭＳ Ｐゴシック" w:hAnsi="ＭＳ Ｐゴシック" w:hint="eastAsia"/>
+                <w:sz w:val="20"/>
+                <w:szCs w:val="20"/>
+              </w:rPr>
+              <w:t>1</w:t>
+            </w:r>
           </w:p>
         </w:tc>
         <w:tc>
@@ -2103,6 +2227,13 @@
                 <w:sz w:val="18"/>
               </w:rPr>
             </w:pPr>
+            <w:r>
+              <w:rPr>
+                <w:rFonts w:ascii="ＭＳ Ｐゴシック" w:eastAsia="ＭＳ Ｐゴシック" w:hAnsi="ＭＳ Ｐゴシック" w:hint="eastAsia"/>
+                <w:sz w:val="18"/>
+              </w:rPr>
+              <w:t>6/19</w:t>
+            </w:r>
           </w:p>
         </w:tc>
         <w:tc>
@@ -2118,6 +2249,13 @@
                 <w:sz w:val="18"/>
               </w:rPr>
             </w:pPr>
+            <w:r>
+              <w:rPr>
+                <w:rFonts w:ascii="ＭＳ Ｐゴシック" w:eastAsia="ＭＳ Ｐゴシック" w:hAnsi="ＭＳ Ｐゴシック" w:hint="eastAsia"/>
+                <w:sz w:val="18"/>
+              </w:rPr>
+              <w:t>6/19</w:t>
+            </w:r>
           </w:p>
         </w:tc>
         <w:tc>
@@ -2141,7 +2279,7 @@
                 <w:rFonts w:ascii="ＭＳ Ｐゴシック" w:eastAsia="ＭＳ Ｐゴシック" w:hAnsi="ＭＳ Ｐゴシック" w:hint="eastAsia"/>
                 <w:sz w:val="20"/>
               </w:rPr>
-              <w:t>□</w:t>
+              <w:t>■</w:t>
             </w:r>
           </w:p>
         </w:tc>
@@ -2286,6 +2424,13 @@
                 <w:sz w:val="18"/>
               </w:rPr>
             </w:pPr>
+            <w:r>
+              <w:rPr>
+                <w:rFonts w:ascii="ＭＳ Ｐゴシック" w:eastAsia="ＭＳ Ｐゴシック" w:hAnsi="ＭＳ Ｐゴシック" w:hint="eastAsia"/>
+                <w:sz w:val="18"/>
+              </w:rPr>
+              <w:t>6/19</w:t>
+            </w:r>
           </w:p>
         </w:tc>
         <w:tc>
@@ -2301,6 +2446,13 @@
                 <w:sz w:val="18"/>
               </w:rPr>
             </w:pPr>
+            <w:r>
+              <w:rPr>
+                <w:rFonts w:ascii="ＭＳ Ｐゴシック" w:eastAsia="ＭＳ Ｐゴシック" w:hAnsi="ＭＳ Ｐゴシック" w:hint="eastAsia"/>
+                <w:sz w:val="18"/>
+              </w:rPr>
+              <w:t>6/19</w:t>
+            </w:r>
           </w:p>
         </w:tc>
         <w:tc>
@@ -2324,7 +2476,7 @@
                 <w:rFonts w:ascii="ＭＳ Ｐゴシック" w:eastAsia="ＭＳ Ｐゴシック" w:hAnsi="ＭＳ Ｐゴシック" w:hint="eastAsia"/>
                 <w:sz w:val="20"/>
               </w:rPr>
-              <w:t>□</w:t>
+              <w:t>■</w:t>
             </w:r>
           </w:p>
         </w:tc>
@@ -2464,6 +2616,13 @@
                 <w:sz w:val="18"/>
               </w:rPr>
             </w:pPr>
+            <w:r>
+              <w:rPr>
+                <w:rFonts w:ascii="ＭＳ Ｐゴシック" w:eastAsia="ＭＳ Ｐゴシック" w:hAnsi="ＭＳ Ｐゴシック" w:hint="eastAsia"/>
+                <w:sz w:val="18"/>
+              </w:rPr>
+              <w:t>6/19</w:t>
+            </w:r>
           </w:p>
         </w:tc>
         <w:tc>
@@ -2479,6 +2638,13 @@
                 <w:sz w:val="18"/>
               </w:rPr>
             </w:pPr>
+            <w:r>
+              <w:rPr>
+                <w:rFonts w:ascii="ＭＳ Ｐゴシック" w:eastAsia="ＭＳ Ｐゴシック" w:hAnsi="ＭＳ Ｐゴシック" w:hint="eastAsia"/>
+                <w:sz w:val="18"/>
+              </w:rPr>
+              <w:t>6/19</w:t>
+            </w:r>
           </w:p>
         </w:tc>
         <w:tc>
@@ -2502,7 +2668,7 @@
                 <w:rFonts w:ascii="ＭＳ Ｐゴシック" w:eastAsia="ＭＳ Ｐゴシック" w:hAnsi="ＭＳ Ｐゴシック" w:hint="eastAsia"/>
                 <w:sz w:val="20"/>
               </w:rPr>
-              <w:t>□</w:t>
+              <w:t>■</w:t>
             </w:r>
           </w:p>
         </w:tc>
@@ -2552,6 +2718,14 @@
                 <w:szCs w:val="20"/>
               </w:rPr>
             </w:pPr>
+            <w:r>
+              <w:rPr>
+                <w:rFonts w:ascii="ＭＳ Ｐゴシック" w:eastAsia="ＭＳ Ｐゴシック" w:hAnsi="ＭＳ Ｐゴシック" w:hint="eastAsia"/>
+                <w:sz w:val="20"/>
+                <w:szCs w:val="20"/>
+              </w:rPr>
+              <w:t>2</w:t>
+            </w:r>
           </w:p>
         </w:tc>
         <w:tc>
@@ -2633,6 +2807,13 @@
                 <w:sz w:val="18"/>
               </w:rPr>
             </w:pPr>
+            <w:r>
+              <w:rPr>
+                <w:rFonts w:ascii="ＭＳ Ｐゴシック" w:eastAsia="ＭＳ Ｐゴシック" w:hAnsi="ＭＳ Ｐゴシック" w:hint="eastAsia"/>
+                <w:sz w:val="18"/>
+              </w:rPr>
+              <w:t>6/19</w:t>
+            </w:r>
           </w:p>
         </w:tc>
         <w:tc>
@@ -2648,6 +2829,13 @@
                 <w:sz w:val="18"/>
               </w:rPr>
             </w:pPr>
+            <w:r>
+              <w:rPr>
+                <w:rFonts w:ascii="ＭＳ Ｐゴシック" w:eastAsia="ＭＳ Ｐゴシック" w:hAnsi="ＭＳ Ｐゴシック" w:hint="eastAsia"/>
+                <w:sz w:val="18"/>
+              </w:rPr>
+              <w:t>6/19</w:t>
+            </w:r>
           </w:p>
         </w:tc>
         <w:tc>
@@ -2671,7 +2859,7 @@
                 <w:rFonts w:ascii="ＭＳ Ｐゴシック" w:eastAsia="ＭＳ Ｐゴシック" w:hAnsi="ＭＳ Ｐゴシック" w:hint="eastAsia"/>
                 <w:sz w:val="20"/>
               </w:rPr>
-              <w:t>□</w:t>
+              <w:t>■</w:t>
             </w:r>
           </w:p>
         </w:tc>
@@ -2721,6 +2909,14 @@
                 <w:szCs w:val="20"/>
               </w:rPr>
             </w:pPr>
+            <w:r>
+              <w:rPr>
+                <w:rFonts w:ascii="ＭＳ Ｐゴシック" w:eastAsia="ＭＳ Ｐゴシック" w:hAnsi="ＭＳ Ｐゴシック" w:hint="eastAsia"/>
+                <w:sz w:val="20"/>
+                <w:szCs w:val="20"/>
+              </w:rPr>
+              <w:t>2</w:t>
+            </w:r>
           </w:p>
         </w:tc>
         <w:tc>
@@ -2741,14 +2937,7 @@
                 <w:rFonts w:ascii="ＭＳ Ｐゴシック" w:eastAsia="ＭＳ Ｐゴシック" w:hAnsi="ＭＳ Ｐゴシック" w:hint="eastAsia"/>
                 <w:sz w:val="20"/>
               </w:rPr>
-              <w:t>SalesSystem</w:t>
-            </w:r>
-            <w:r>
-              <w:rPr>
-                <w:rFonts w:ascii="ＭＳ Ｐゴシック" w:eastAsia="ＭＳ Ｐゴシック" w:hAnsi="ＭＳ Ｐゴシック" w:hint="eastAsia"/>
-                <w:sz w:val="20"/>
-              </w:rPr>
-              <w:t>Exeption</w:t>
+              <w:t>SalesSystemExeption</w:t>
             </w:r>
             <w:proofErr w:type="spellEnd"/>
           </w:p>
@@ -2810,6 +2999,13 @@
                 <w:sz w:val="18"/>
               </w:rPr>
             </w:pPr>
+            <w:r>
+              <w:rPr>
+                <w:rFonts w:ascii="ＭＳ Ｐゴシック" w:eastAsia="ＭＳ Ｐゴシック" w:hAnsi="ＭＳ Ｐゴシック" w:hint="eastAsia"/>
+                <w:sz w:val="18"/>
+              </w:rPr>
+              <w:t>6/19</w:t>
+            </w:r>
           </w:p>
         </w:tc>
         <w:tc>
@@ -2825,6 +3021,13 @@
                 <w:sz w:val="18"/>
               </w:rPr>
             </w:pPr>
+            <w:r>
+              <w:rPr>
+                <w:rFonts w:ascii="ＭＳ Ｐゴシック" w:eastAsia="ＭＳ Ｐゴシック" w:hAnsi="ＭＳ Ｐゴシック" w:hint="eastAsia"/>
+                <w:sz w:val="18"/>
+              </w:rPr>
+              <w:t>6/19</w:t>
+            </w:r>
           </w:p>
         </w:tc>
         <w:tc>
@@ -2848,7 +3051,7 @@
                 <w:rFonts w:ascii="ＭＳ Ｐゴシック" w:eastAsia="ＭＳ Ｐゴシック" w:hAnsi="ＭＳ Ｐゴシック" w:hint="eastAsia"/>
                 <w:sz w:val="20"/>
               </w:rPr>
-              <w:t>□</w:t>
+              <w:t>■</w:t>
             </w:r>
           </w:p>
         </w:tc>
@@ -2898,6 +3101,14 @@
                 <w:szCs w:val="20"/>
               </w:rPr>
             </w:pPr>
+            <w:r>
+              <w:rPr>
+                <w:rFonts w:ascii="ＭＳ Ｐゴシック" w:eastAsia="ＭＳ Ｐゴシック" w:hAnsi="ＭＳ Ｐゴシック" w:hint="eastAsia"/>
+                <w:sz w:val="20"/>
+                <w:szCs w:val="20"/>
+              </w:rPr>
+              <w:t>2</w:t>
+            </w:r>
           </w:p>
         </w:tc>
         <w:tc>
@@ -2980,6 +3191,13 @@
                 <w:sz w:val="18"/>
               </w:rPr>
             </w:pPr>
+            <w:r>
+              <w:rPr>
+                <w:rFonts w:ascii="ＭＳ Ｐゴシック" w:eastAsia="ＭＳ Ｐゴシック" w:hAnsi="ＭＳ Ｐゴシック" w:hint="eastAsia"/>
+                <w:sz w:val="18"/>
+              </w:rPr>
+              <w:t>6/20</w:t>
+            </w:r>
           </w:p>
         </w:tc>
         <w:tc>
@@ -2995,6 +3213,13 @@
                 <w:sz w:val="18"/>
               </w:rPr>
             </w:pPr>
+            <w:r>
+              <w:rPr>
+                <w:rFonts w:ascii="ＭＳ Ｐゴシック" w:eastAsia="ＭＳ Ｐゴシック" w:hAnsi="ＭＳ Ｐゴシック" w:hint="eastAsia"/>
+                <w:sz w:val="18"/>
+              </w:rPr>
+              <w:t>6/21</w:t>
+            </w:r>
           </w:p>
         </w:tc>
         <w:tc>
@@ -3018,7 +3243,7 @@
                 <w:rFonts w:ascii="ＭＳ Ｐゴシック" w:eastAsia="ＭＳ Ｐゴシック" w:hAnsi="ＭＳ Ｐゴシック" w:hint="eastAsia"/>
                 <w:sz w:val="20"/>
               </w:rPr>
-              <w:t>□</w:t>
+              <w:t>■</w:t>
             </w:r>
           </w:p>
         </w:tc>
@@ -3068,6 +3293,14 @@
                 <w:szCs w:val="20"/>
               </w:rPr>
             </w:pPr>
+            <w:r>
+              <w:rPr>
+                <w:rFonts w:ascii="ＭＳ Ｐゴシック" w:eastAsia="ＭＳ Ｐゴシック" w:hAnsi="ＭＳ Ｐゴシック" w:hint="eastAsia"/>
+                <w:sz w:val="20"/>
+                <w:szCs w:val="20"/>
+              </w:rPr>
+              <w:t>4</w:t>
+            </w:r>
           </w:p>
         </w:tc>
         <w:tc>
@@ -3150,6 +3383,13 @@
                 <w:sz w:val="18"/>
               </w:rPr>
             </w:pPr>
+            <w:r>
+              <w:rPr>
+                <w:rFonts w:ascii="ＭＳ Ｐゴシック" w:eastAsia="ＭＳ Ｐゴシック" w:hAnsi="ＭＳ Ｐゴシック" w:hint="eastAsia"/>
+                <w:sz w:val="18"/>
+              </w:rPr>
+              <w:t>6/20</w:t>
+            </w:r>
           </w:p>
         </w:tc>
         <w:tc>
@@ -3234,6 +3474,14 @@
                 <w:szCs w:val="20"/>
               </w:rPr>
             </w:pPr>
+            <w:r>
+              <w:rPr>
+                <w:rFonts w:ascii="ＭＳ Ｐゴシック" w:eastAsia="ＭＳ Ｐゴシック" w:hAnsi="ＭＳ Ｐゴシック" w:hint="eastAsia"/>
+                <w:sz w:val="20"/>
+                <w:szCs w:val="20"/>
+              </w:rPr>
+              <w:t>4</w:t>
+            </w:r>
           </w:p>
         </w:tc>
         <w:tc>
@@ -3254,38 +3502,31 @@
                 <w:rFonts w:ascii="ＭＳ Ｐゴシック" w:eastAsia="ＭＳ Ｐゴシック" w:hAnsi="ＭＳ Ｐゴシック" w:hint="eastAsia"/>
                 <w:sz w:val="20"/>
               </w:rPr>
-              <w:t>AccountConfirmation</w:t>
-            </w:r>
-            <w:r>
-              <w:rPr>
-                <w:rFonts w:ascii="ＭＳ Ｐゴシック" w:eastAsia="ＭＳ Ｐゴシック" w:hAnsi="ＭＳ Ｐゴシック" w:hint="eastAsia"/>
-                <w:sz w:val="20"/>
+              <w:t>AccountConfirmationLogic</w:t>
+            </w:r>
+            <w:proofErr w:type="spellEnd"/>
+          </w:p>
+        </w:tc>
+        <w:tc>
+          <w:tcPr>
+            <w:tcW w:w="2520" w:type="dxa"/>
+            <w:vAlign w:val="center"/>
+          </w:tcPr>
+          <w:p>
+            <w:pPr>
+              <w:snapToGrid w:val="0"/>
+              <w:rPr>
+                <w:rFonts w:ascii="ＭＳ Ｐゴシック" w:eastAsia="ＭＳ Ｐゴシック" w:hAnsi="ＭＳ Ｐゴシック"/>
+                <w:sz w:val="18"/>
+              </w:rPr>
+            </w:pPr>
+            <w:r>
+              <w:rPr>
+                <w:rFonts w:ascii="ＭＳ Ｐゴシック" w:eastAsia="ＭＳ Ｐゴシック" w:hAnsi="ＭＳ Ｐゴシック" w:hint="eastAsia"/>
+                <w:sz w:val="18"/>
               </w:rPr>
               <w:t>Logic</w:t>
             </w:r>
-            <w:proofErr w:type="spellEnd"/>
-          </w:p>
-        </w:tc>
-        <w:tc>
-          <w:tcPr>
-            <w:tcW w:w="2520" w:type="dxa"/>
-            <w:vAlign w:val="center"/>
-          </w:tcPr>
-          <w:p>
-            <w:pPr>
-              <w:snapToGrid w:val="0"/>
-              <w:rPr>
-                <w:rFonts w:ascii="ＭＳ Ｐゴシック" w:eastAsia="ＭＳ Ｐゴシック" w:hAnsi="ＭＳ Ｐゴシック"/>
-                <w:sz w:val="18"/>
-              </w:rPr>
-            </w:pPr>
-            <w:r>
-              <w:rPr>
-                <w:rFonts w:ascii="ＭＳ Ｐゴシック" w:eastAsia="ＭＳ Ｐゴシック" w:hAnsi="ＭＳ Ｐゴシック" w:hint="eastAsia"/>
-                <w:sz w:val="18"/>
-              </w:rPr>
-              <w:t>Logic</w:t>
-            </w:r>
           </w:p>
         </w:tc>
         <w:tc>
@@ -3323,6 +3564,13 @@
                 <w:sz w:val="18"/>
               </w:rPr>
             </w:pPr>
+            <w:r>
+              <w:rPr>
+                <w:rFonts w:ascii="ＭＳ Ｐゴシック" w:eastAsia="ＭＳ Ｐゴシック" w:hAnsi="ＭＳ Ｐゴシック" w:hint="eastAsia"/>
+                <w:sz w:val="18"/>
+              </w:rPr>
+              <w:t>6/20</w:t>
+            </w:r>
           </w:p>
         </w:tc>
         <w:tc>
@@ -3407,6 +3655,14 @@
                 <w:szCs w:val="20"/>
               </w:rPr>
             </w:pPr>
+            <w:r>
+              <w:rPr>
+                <w:rFonts w:ascii="ＭＳ Ｐゴシック" w:eastAsia="ＭＳ Ｐゴシック" w:hAnsi="ＭＳ Ｐゴシック" w:hint="eastAsia"/>
+                <w:sz w:val="20"/>
+                <w:szCs w:val="20"/>
+              </w:rPr>
+              <w:t>3</w:t>
+            </w:r>
           </w:p>
         </w:tc>
         <w:tc>
@@ -3427,38 +3683,31 @@
                 <w:rFonts w:ascii="ＭＳ Ｐゴシック" w:eastAsia="ＭＳ Ｐゴシック" w:hAnsi="ＭＳ Ｐゴシック" w:hint="eastAsia"/>
                 <w:sz w:val="20"/>
               </w:rPr>
-              <w:t>ShoppingCartBuy</w:t>
-            </w:r>
-            <w:r>
-              <w:rPr>
-                <w:rFonts w:ascii="ＭＳ Ｐゴシック" w:eastAsia="ＭＳ Ｐゴシック" w:hAnsi="ＭＳ Ｐゴシック" w:hint="eastAsia"/>
-                <w:sz w:val="20"/>
+              <w:t>ShoppingCartBuyLogic</w:t>
+            </w:r>
+            <w:proofErr w:type="spellEnd"/>
+          </w:p>
+        </w:tc>
+        <w:tc>
+          <w:tcPr>
+            <w:tcW w:w="2520" w:type="dxa"/>
+            <w:vAlign w:val="center"/>
+          </w:tcPr>
+          <w:p>
+            <w:pPr>
+              <w:snapToGrid w:val="0"/>
+              <w:rPr>
+                <w:rFonts w:ascii="ＭＳ Ｐゴシック" w:eastAsia="ＭＳ Ｐゴシック" w:hAnsi="ＭＳ Ｐゴシック"/>
+                <w:sz w:val="18"/>
+              </w:rPr>
+            </w:pPr>
+            <w:r>
+              <w:rPr>
+                <w:rFonts w:ascii="ＭＳ Ｐゴシック" w:eastAsia="ＭＳ Ｐゴシック" w:hAnsi="ＭＳ Ｐゴシック" w:hint="eastAsia"/>
+                <w:sz w:val="18"/>
               </w:rPr>
               <w:t>Logic</w:t>
             </w:r>
-            <w:proofErr w:type="spellEnd"/>
-          </w:p>
-        </w:tc>
-        <w:tc>
-          <w:tcPr>
-            <w:tcW w:w="2520" w:type="dxa"/>
-            <w:vAlign w:val="center"/>
-          </w:tcPr>
-          <w:p>
-            <w:pPr>
-              <w:snapToGrid w:val="0"/>
-              <w:rPr>
-                <w:rFonts w:ascii="ＭＳ Ｐゴシック" w:eastAsia="ＭＳ Ｐゴシック" w:hAnsi="ＭＳ Ｐゴシック"/>
-                <w:sz w:val="18"/>
-              </w:rPr>
-            </w:pPr>
-            <w:r>
-              <w:rPr>
-                <w:rFonts w:ascii="ＭＳ Ｐゴシック" w:eastAsia="ＭＳ Ｐゴシック" w:hAnsi="ＭＳ Ｐゴシック" w:hint="eastAsia"/>
-                <w:sz w:val="18"/>
-              </w:rPr>
-              <w:t>Logic</w:t>
-            </w:r>
           </w:p>
         </w:tc>
         <w:tc>
@@ -3496,6 +3745,13 @@
                 <w:sz w:val="18"/>
               </w:rPr>
             </w:pPr>
+            <w:r>
+              <w:rPr>
+                <w:rFonts w:ascii="ＭＳ Ｐゴシック" w:eastAsia="ＭＳ Ｐゴシック" w:hAnsi="ＭＳ Ｐゴシック" w:hint="eastAsia"/>
+                <w:sz w:val="18"/>
+              </w:rPr>
+              <w:t>6/20</w:t>
+            </w:r>
           </w:p>
         </w:tc>
         <w:tc>
@@ -3580,6 +3836,14 @@
                 <w:szCs w:val="20"/>
               </w:rPr>
             </w:pPr>
+            <w:r>
+              <w:rPr>
+                <w:rFonts w:ascii="ＭＳ Ｐゴシック" w:eastAsia="ＭＳ Ｐゴシック" w:hAnsi="ＭＳ Ｐゴシック" w:hint="eastAsia"/>
+                <w:sz w:val="20"/>
+                <w:szCs w:val="20"/>
+              </w:rPr>
+              <w:t>3</w:t>
+            </w:r>
           </w:p>
         </w:tc>
         <w:tc>
@@ -3600,14 +3864,7 @@
                 <w:rFonts w:ascii="ＭＳ Ｐゴシック" w:eastAsia="ＭＳ Ｐゴシック" w:hAnsi="ＭＳ Ｐゴシック" w:hint="eastAsia"/>
                 <w:sz w:val="20"/>
               </w:rPr>
-              <w:t>ShoppingCartConfirm</w:t>
-            </w:r>
-            <w:r>
-              <w:rPr>
-                <w:rFonts w:ascii="ＭＳ Ｐゴシック" w:eastAsia="ＭＳ Ｐゴシック" w:hAnsi="ＭＳ Ｐゴシック" w:hint="eastAsia"/>
-                <w:sz w:val="20"/>
-              </w:rPr>
-              <w:t>Logic</w:t>
+              <w:t>ShoppingCartConfirmLogic</w:t>
             </w:r>
             <w:proofErr w:type="spellEnd"/>
           </w:p>
@@ -3675,6 +3932,13 @@
                 <w:sz w:val="18"/>
               </w:rPr>
             </w:pPr>
+            <w:r>
+              <w:rPr>
+                <w:rFonts w:ascii="ＭＳ Ｐゴシック" w:eastAsia="ＭＳ Ｐゴシック" w:hAnsi="ＭＳ Ｐゴシック" w:hint="eastAsia"/>
+                <w:sz w:val="18"/>
+              </w:rPr>
+              <w:t>6/20</w:t>
+            </w:r>
           </w:p>
         </w:tc>
         <w:tc>
@@ -3785,38 +4049,31 @@
                 <w:rFonts w:ascii="ＭＳ Ｐゴシック" w:eastAsia="ＭＳ Ｐゴシック" w:hAnsi="ＭＳ Ｐゴシック" w:hint="eastAsia"/>
                 <w:sz w:val="20"/>
               </w:rPr>
-              <w:t>HotelSearch</w:t>
-            </w:r>
-            <w:r>
-              <w:rPr>
-                <w:rFonts w:ascii="ＭＳ Ｐゴシック" w:eastAsia="ＭＳ Ｐゴシック" w:hAnsi="ＭＳ Ｐゴシック" w:hint="eastAsia"/>
-                <w:sz w:val="20"/>
+              <w:t>HotelSearchLogic</w:t>
+            </w:r>
+            <w:proofErr w:type="spellEnd"/>
+          </w:p>
+        </w:tc>
+        <w:tc>
+          <w:tcPr>
+            <w:tcW w:w="2520" w:type="dxa"/>
+            <w:vAlign w:val="center"/>
+          </w:tcPr>
+          <w:p>
+            <w:pPr>
+              <w:snapToGrid w:val="0"/>
+              <w:rPr>
+                <w:rFonts w:ascii="ＭＳ Ｐゴシック" w:eastAsia="ＭＳ Ｐゴシック" w:hAnsi="ＭＳ Ｐゴシック"/>
+                <w:sz w:val="18"/>
+              </w:rPr>
+            </w:pPr>
+            <w:r>
+              <w:rPr>
+                <w:rFonts w:ascii="ＭＳ Ｐゴシック" w:eastAsia="ＭＳ Ｐゴシック" w:hAnsi="ＭＳ Ｐゴシック" w:hint="eastAsia"/>
+                <w:sz w:val="18"/>
               </w:rPr>
               <w:t>Logic</w:t>
             </w:r>
-            <w:proofErr w:type="spellEnd"/>
-          </w:p>
-        </w:tc>
-        <w:tc>
-          <w:tcPr>
-            <w:tcW w:w="2520" w:type="dxa"/>
-            <w:vAlign w:val="center"/>
-          </w:tcPr>
-          <w:p>
-            <w:pPr>
-              <w:snapToGrid w:val="0"/>
-              <w:rPr>
-                <w:rFonts w:ascii="ＭＳ Ｐゴシック" w:eastAsia="ＭＳ Ｐゴシック" w:hAnsi="ＭＳ Ｐゴシック"/>
-                <w:sz w:val="18"/>
-              </w:rPr>
-            </w:pPr>
-            <w:r>
-              <w:rPr>
-                <w:rFonts w:ascii="ＭＳ Ｐゴシック" w:eastAsia="ＭＳ Ｐゴシック" w:hAnsi="ＭＳ Ｐゴシック" w:hint="eastAsia"/>
-                <w:sz w:val="18"/>
-              </w:rPr>
-              <w:t>Logic</w:t>
-            </w:r>
           </w:p>
         </w:tc>
         <w:tc>
@@ -3854,6 +4111,13 @@
                 <w:sz w:val="18"/>
               </w:rPr>
             </w:pPr>
+            <w:r>
+              <w:rPr>
+                <w:rFonts w:ascii="ＭＳ Ｐゴシック" w:eastAsia="ＭＳ Ｐゴシック" w:hAnsi="ＭＳ Ｐゴシック" w:hint="eastAsia"/>
+                <w:sz w:val="18"/>
+              </w:rPr>
+              <w:t>6/20</w:t>
+            </w:r>
           </w:p>
         </w:tc>
         <w:tc>
@@ -3869,6 +4133,13 @@
                 <w:sz w:val="18"/>
               </w:rPr>
             </w:pPr>
+            <w:r>
+              <w:rPr>
+                <w:rFonts w:ascii="ＭＳ Ｐゴシック" w:eastAsia="ＭＳ Ｐゴシック" w:hAnsi="ＭＳ Ｐゴシック" w:hint="eastAsia"/>
+                <w:sz w:val="18"/>
+              </w:rPr>
+              <w:t>6/21</w:t>
+            </w:r>
           </w:p>
         </w:tc>
         <w:tc>
@@ -3892,7 +4163,7 @@
                 <w:rFonts w:ascii="ＭＳ Ｐゴシック" w:eastAsia="ＭＳ Ｐゴシック" w:hAnsi="ＭＳ Ｐゴシック" w:hint="eastAsia"/>
                 <w:sz w:val="20"/>
               </w:rPr>
-              <w:t>□</w:t>
+              <w:t>■</w:t>
             </w:r>
           </w:p>
         </w:tc>
@@ -3970,38 +4241,31 @@
                 <w:rFonts w:ascii="ＭＳ Ｐゴシック" w:eastAsia="ＭＳ Ｐゴシック" w:hAnsi="ＭＳ Ｐゴシック" w:hint="eastAsia"/>
                 <w:sz w:val="20"/>
               </w:rPr>
-              <w:t>HotelDetail</w:t>
-            </w:r>
-            <w:r>
-              <w:rPr>
-                <w:rFonts w:ascii="ＭＳ Ｐゴシック" w:eastAsia="ＭＳ Ｐゴシック" w:hAnsi="ＭＳ Ｐゴシック" w:hint="eastAsia"/>
-                <w:sz w:val="20"/>
+              <w:t>HotelDetailLogic</w:t>
+            </w:r>
+            <w:proofErr w:type="spellEnd"/>
+          </w:p>
+        </w:tc>
+        <w:tc>
+          <w:tcPr>
+            <w:tcW w:w="2520" w:type="dxa"/>
+            <w:vAlign w:val="center"/>
+          </w:tcPr>
+          <w:p>
+            <w:pPr>
+              <w:snapToGrid w:val="0"/>
+              <w:rPr>
+                <w:rFonts w:ascii="ＭＳ Ｐゴシック" w:eastAsia="ＭＳ Ｐゴシック" w:hAnsi="ＭＳ Ｐゴシック"/>
+                <w:sz w:val="18"/>
+              </w:rPr>
+            </w:pPr>
+            <w:r>
+              <w:rPr>
+                <w:rFonts w:ascii="ＭＳ Ｐゴシック" w:eastAsia="ＭＳ Ｐゴシック" w:hAnsi="ＭＳ Ｐゴシック" w:hint="eastAsia"/>
+                <w:sz w:val="18"/>
               </w:rPr>
               <w:t>Logic</w:t>
             </w:r>
-            <w:proofErr w:type="spellEnd"/>
-          </w:p>
-        </w:tc>
-        <w:tc>
-          <w:tcPr>
-            <w:tcW w:w="2520" w:type="dxa"/>
-            <w:vAlign w:val="center"/>
-          </w:tcPr>
-          <w:p>
-            <w:pPr>
-              <w:snapToGrid w:val="0"/>
-              <w:rPr>
-                <w:rFonts w:ascii="ＭＳ Ｐゴシック" w:eastAsia="ＭＳ Ｐゴシック" w:hAnsi="ＭＳ Ｐゴシック"/>
-                <w:sz w:val="18"/>
-              </w:rPr>
-            </w:pPr>
-            <w:r>
-              <w:rPr>
-                <w:rFonts w:ascii="ＭＳ Ｐゴシック" w:eastAsia="ＭＳ Ｐゴシック" w:hAnsi="ＭＳ Ｐゴシック" w:hint="eastAsia"/>
-                <w:sz w:val="18"/>
-              </w:rPr>
-              <w:t>Logic</w:t>
-            </w:r>
           </w:p>
         </w:tc>
         <w:tc>
@@ -4039,6 +4303,13 @@
                 <w:sz w:val="18"/>
               </w:rPr>
             </w:pPr>
+            <w:r>
+              <w:rPr>
+                <w:rFonts w:ascii="ＭＳ Ｐゴシック" w:eastAsia="ＭＳ Ｐゴシック" w:hAnsi="ＭＳ Ｐゴシック" w:hint="eastAsia"/>
+                <w:sz w:val="18"/>
+              </w:rPr>
+              <w:t>6/20</w:t>
+            </w:r>
           </w:p>
         </w:tc>
         <w:tc>
@@ -4127,6 +4398,14 @@
                 <w:szCs w:val="20"/>
               </w:rPr>
             </w:pPr>
+            <w:r>
+              <w:rPr>
+                <w:rFonts w:ascii="ＭＳ Ｐゴシック" w:eastAsia="ＭＳ Ｐゴシック" w:hAnsi="ＭＳ Ｐゴシック" w:hint="eastAsia"/>
+                <w:sz w:val="20"/>
+                <w:szCs w:val="20"/>
+              </w:rPr>
+              <w:t>4</w:t>
+            </w:r>
           </w:p>
         </w:tc>
         <w:tc>
@@ -4147,38 +4426,31 @@
                 <w:rFonts w:ascii="ＭＳ Ｐゴシック" w:eastAsia="ＭＳ Ｐゴシック" w:hAnsi="ＭＳ Ｐゴシック" w:hint="eastAsia"/>
                 <w:sz w:val="20"/>
               </w:rPr>
-              <w:t>OrderList</w:t>
-            </w:r>
-            <w:r>
-              <w:rPr>
-                <w:rFonts w:ascii="ＭＳ Ｐゴシック" w:eastAsia="ＭＳ Ｐゴシック" w:hAnsi="ＭＳ Ｐゴシック" w:hint="eastAsia"/>
-                <w:sz w:val="20"/>
+              <w:t>OrderListLogic</w:t>
+            </w:r>
+            <w:proofErr w:type="spellEnd"/>
+          </w:p>
+        </w:tc>
+        <w:tc>
+          <w:tcPr>
+            <w:tcW w:w="2520" w:type="dxa"/>
+            <w:vAlign w:val="center"/>
+          </w:tcPr>
+          <w:p>
+            <w:pPr>
+              <w:snapToGrid w:val="0"/>
+              <w:rPr>
+                <w:rFonts w:ascii="ＭＳ Ｐゴシック" w:eastAsia="ＭＳ Ｐゴシック" w:hAnsi="ＭＳ Ｐゴシック"/>
+                <w:sz w:val="18"/>
+              </w:rPr>
+            </w:pPr>
+            <w:r>
+              <w:rPr>
+                <w:rFonts w:ascii="ＭＳ Ｐゴシック" w:eastAsia="ＭＳ Ｐゴシック" w:hAnsi="ＭＳ Ｐゴシック" w:hint="eastAsia"/>
+                <w:sz w:val="18"/>
               </w:rPr>
               <w:t>Logic</w:t>
             </w:r>
-            <w:proofErr w:type="spellEnd"/>
-          </w:p>
-        </w:tc>
-        <w:tc>
-          <w:tcPr>
-            <w:tcW w:w="2520" w:type="dxa"/>
-            <w:vAlign w:val="center"/>
-          </w:tcPr>
-          <w:p>
-            <w:pPr>
-              <w:snapToGrid w:val="0"/>
-              <w:rPr>
-                <w:rFonts w:ascii="ＭＳ Ｐゴシック" w:eastAsia="ＭＳ Ｐゴシック" w:hAnsi="ＭＳ Ｐゴシック"/>
-                <w:sz w:val="18"/>
-              </w:rPr>
-            </w:pPr>
-            <w:r>
-              <w:rPr>
-                <w:rFonts w:ascii="ＭＳ Ｐゴシック" w:eastAsia="ＭＳ Ｐゴシック" w:hAnsi="ＭＳ Ｐゴシック" w:hint="eastAsia"/>
-                <w:sz w:val="18"/>
-              </w:rPr>
-              <w:t>Logic</w:t>
-            </w:r>
           </w:p>
         </w:tc>
         <w:tc>
@@ -4216,6 +4488,13 @@
                 <w:sz w:val="18"/>
               </w:rPr>
             </w:pPr>
+            <w:r>
+              <w:rPr>
+                <w:rFonts w:ascii="ＭＳ Ｐゴシック" w:eastAsia="ＭＳ Ｐゴシック" w:hAnsi="ＭＳ Ｐゴシック" w:hint="eastAsia"/>
+                <w:sz w:val="18"/>
+              </w:rPr>
+              <w:t>6/20</w:t>
+            </w:r>
           </w:p>
         </w:tc>
         <w:tc>
@@ -4304,6 +4583,14 @@
                 <w:szCs w:val="20"/>
               </w:rPr>
             </w:pPr>
+            <w:r>
+              <w:rPr>
+                <w:rFonts w:ascii="ＭＳ Ｐゴシック" w:eastAsia="ＭＳ Ｐゴシック" w:hAnsi="ＭＳ Ｐゴシック" w:hint="eastAsia"/>
+                <w:sz w:val="20"/>
+                <w:szCs w:val="20"/>
+              </w:rPr>
+              <w:t>4</w:t>
+            </w:r>
           </w:p>
         </w:tc>
         <w:tc>
@@ -4324,38 +4611,31 @@
                 <w:rFonts w:ascii="ＭＳ Ｐゴシック" w:eastAsia="ＭＳ Ｐゴシック" w:hAnsi="ＭＳ Ｐゴシック" w:hint="eastAsia"/>
                 <w:sz w:val="20"/>
               </w:rPr>
-              <w:t>OrderDetail</w:t>
-            </w:r>
-            <w:r>
-              <w:rPr>
-                <w:rFonts w:ascii="ＭＳ Ｐゴシック" w:eastAsia="ＭＳ Ｐゴシック" w:hAnsi="ＭＳ Ｐゴシック" w:hint="eastAsia"/>
-                <w:sz w:val="20"/>
+              <w:t>OrderDetailLogic</w:t>
+            </w:r>
+            <w:proofErr w:type="spellEnd"/>
+          </w:p>
+        </w:tc>
+        <w:tc>
+          <w:tcPr>
+            <w:tcW w:w="2520" w:type="dxa"/>
+            <w:vAlign w:val="center"/>
+          </w:tcPr>
+          <w:p>
+            <w:pPr>
+              <w:snapToGrid w:val="0"/>
+              <w:rPr>
+                <w:rFonts w:ascii="ＭＳ Ｐゴシック" w:eastAsia="ＭＳ Ｐゴシック" w:hAnsi="ＭＳ Ｐゴシック"/>
+                <w:sz w:val="18"/>
+              </w:rPr>
+            </w:pPr>
+            <w:r>
+              <w:rPr>
+                <w:rFonts w:ascii="ＭＳ Ｐゴシック" w:eastAsia="ＭＳ Ｐゴシック" w:hAnsi="ＭＳ Ｐゴシック" w:hint="eastAsia"/>
+                <w:sz w:val="18"/>
               </w:rPr>
               <w:t>Logic</w:t>
             </w:r>
-            <w:proofErr w:type="spellEnd"/>
-          </w:p>
-        </w:tc>
-        <w:tc>
-          <w:tcPr>
-            <w:tcW w:w="2520" w:type="dxa"/>
-            <w:vAlign w:val="center"/>
-          </w:tcPr>
-          <w:p>
-            <w:pPr>
-              <w:snapToGrid w:val="0"/>
-              <w:rPr>
-                <w:rFonts w:ascii="ＭＳ Ｐゴシック" w:eastAsia="ＭＳ Ｐゴシック" w:hAnsi="ＭＳ Ｐゴシック"/>
-                <w:sz w:val="18"/>
-              </w:rPr>
-            </w:pPr>
-            <w:r>
-              <w:rPr>
-                <w:rFonts w:ascii="ＭＳ Ｐゴシック" w:eastAsia="ＭＳ Ｐゴシック" w:hAnsi="ＭＳ Ｐゴシック" w:hint="eastAsia"/>
-                <w:sz w:val="18"/>
-              </w:rPr>
-              <w:t>Logic</w:t>
-            </w:r>
           </w:p>
         </w:tc>
         <w:tc>
@@ -4393,6 +4673,13 @@
                 <w:sz w:val="18"/>
               </w:rPr>
             </w:pPr>
+            <w:r>
+              <w:rPr>
+                <w:rFonts w:ascii="ＭＳ Ｐゴシック" w:eastAsia="ＭＳ Ｐゴシック" w:hAnsi="ＭＳ Ｐゴシック" w:hint="eastAsia"/>
+                <w:sz w:val="18"/>
+              </w:rPr>
+              <w:t>6/20</w:t>
+            </w:r>
           </w:p>
         </w:tc>
         <w:tc>
@@ -4481,6 +4768,14 @@
                 <w:szCs w:val="20"/>
               </w:rPr>
             </w:pPr>
+            <w:r>
+              <w:rPr>
+                <w:rFonts w:ascii="ＭＳ Ｐゴシック" w:eastAsia="ＭＳ Ｐゴシック" w:hAnsi="ＭＳ Ｐゴシック" w:hint="eastAsia"/>
+                <w:sz w:val="20"/>
+                <w:szCs w:val="20"/>
+              </w:rPr>
+              <w:t>4</w:t>
+            </w:r>
           </w:p>
         </w:tc>
         <w:tc>
@@ -4501,38 +4796,31 @@
                 <w:rFonts w:ascii="ＭＳ Ｐゴシック" w:eastAsia="ＭＳ Ｐゴシック" w:hAnsi="ＭＳ Ｐゴシック" w:hint="eastAsia"/>
                 <w:sz w:val="20"/>
               </w:rPr>
-              <w:t>OrderCancel</w:t>
-            </w:r>
-            <w:r>
-              <w:rPr>
-                <w:rFonts w:ascii="ＭＳ Ｐゴシック" w:eastAsia="ＭＳ Ｐゴシック" w:hAnsi="ＭＳ Ｐゴシック" w:hint="eastAsia"/>
-                <w:sz w:val="20"/>
+              <w:t>OrderCancelLogic</w:t>
+            </w:r>
+            <w:proofErr w:type="spellEnd"/>
+          </w:p>
+        </w:tc>
+        <w:tc>
+          <w:tcPr>
+            <w:tcW w:w="2520" w:type="dxa"/>
+            <w:vAlign w:val="center"/>
+          </w:tcPr>
+          <w:p>
+            <w:pPr>
+              <w:snapToGrid w:val="0"/>
+              <w:rPr>
+                <w:rFonts w:ascii="ＭＳ Ｐゴシック" w:eastAsia="ＭＳ Ｐゴシック" w:hAnsi="ＭＳ Ｐゴシック"/>
+                <w:sz w:val="18"/>
+              </w:rPr>
+            </w:pPr>
+            <w:r>
+              <w:rPr>
+                <w:rFonts w:ascii="ＭＳ Ｐゴシック" w:eastAsia="ＭＳ Ｐゴシック" w:hAnsi="ＭＳ Ｐゴシック" w:hint="eastAsia"/>
+                <w:sz w:val="18"/>
               </w:rPr>
               <w:t>Logic</w:t>
             </w:r>
-            <w:proofErr w:type="spellEnd"/>
-          </w:p>
-        </w:tc>
-        <w:tc>
-          <w:tcPr>
-            <w:tcW w:w="2520" w:type="dxa"/>
-            <w:vAlign w:val="center"/>
-          </w:tcPr>
-          <w:p>
-            <w:pPr>
-              <w:snapToGrid w:val="0"/>
-              <w:rPr>
-                <w:rFonts w:ascii="ＭＳ Ｐゴシック" w:eastAsia="ＭＳ Ｐゴシック" w:hAnsi="ＭＳ Ｐゴシック"/>
-                <w:sz w:val="18"/>
-              </w:rPr>
-            </w:pPr>
-            <w:r>
-              <w:rPr>
-                <w:rFonts w:ascii="ＭＳ Ｐゴシック" w:eastAsia="ＭＳ Ｐゴシック" w:hAnsi="ＭＳ Ｐゴシック" w:hint="eastAsia"/>
-                <w:sz w:val="18"/>
-              </w:rPr>
-              <w:t>Logic</w:t>
-            </w:r>
           </w:p>
         </w:tc>
         <w:tc>
@@ -4570,6 +4858,13 @@
                 <w:sz w:val="18"/>
               </w:rPr>
             </w:pPr>
+            <w:r>
+              <w:rPr>
+                <w:rFonts w:ascii="ＭＳ Ｐゴシック" w:eastAsia="ＭＳ Ｐゴシック" w:hAnsi="ＭＳ Ｐゴシック" w:hint="eastAsia"/>
+                <w:sz w:val="18"/>
+              </w:rPr>
+              <w:t>6/20</w:t>
+            </w:r>
           </w:p>
         </w:tc>
         <w:tc>
@@ -4755,6 +5050,13 @@
                 <w:sz w:val="18"/>
               </w:rPr>
             </w:pPr>
+            <w:r>
+              <w:rPr>
+                <w:rFonts w:ascii="ＭＳ Ｐゴシック" w:eastAsia="ＭＳ Ｐゴシック" w:hAnsi="ＭＳ Ｐゴシック" w:hint="eastAsia"/>
+                <w:sz w:val="18"/>
+              </w:rPr>
+              <w:t>6/20</w:t>
+            </w:r>
           </w:p>
         </w:tc>
         <w:tc>
@@ -4770,6 +5072,13 @@
                 <w:sz w:val="18"/>
               </w:rPr>
             </w:pPr>
+            <w:r>
+              <w:rPr>
+                <w:rFonts w:ascii="ＭＳ Ｐゴシック" w:eastAsia="ＭＳ Ｐゴシック" w:hAnsi="ＭＳ Ｐゴシック" w:hint="eastAsia"/>
+                <w:sz w:val="18"/>
+              </w:rPr>
+              <w:t>6/21</w:t>
+            </w:r>
           </w:p>
         </w:tc>
         <w:tc>
@@ -4793,7 +5102,7 @@
                 <w:rFonts w:ascii="ＭＳ Ｐゴシック" w:eastAsia="ＭＳ Ｐゴシック" w:hAnsi="ＭＳ Ｐゴシック" w:hint="eastAsia"/>
                 <w:sz w:val="20"/>
               </w:rPr>
-              <w:t>□</w:t>
+              <w:t>■</w:t>
             </w:r>
           </w:p>
         </w:tc>
@@ -4843,6 +5152,14 @@
                 <w:szCs w:val="20"/>
               </w:rPr>
             </w:pPr>
+            <w:r>
+              <w:rPr>
+                <w:rFonts w:ascii="ＭＳ Ｐゴシック" w:eastAsia="ＭＳ Ｐゴシック" w:hAnsi="ＭＳ Ｐゴシック" w:hint="eastAsia"/>
+                <w:sz w:val="20"/>
+                <w:szCs w:val="20"/>
+              </w:rPr>
+              <w:t>2</w:t>
+            </w:r>
           </w:p>
         </w:tc>
         <w:tc>
@@ -4932,6 +5249,13 @@
                 <w:sz w:val="18"/>
               </w:rPr>
             </w:pPr>
+            <w:r>
+              <w:rPr>
+                <w:rFonts w:ascii="ＭＳ Ｐゴシック" w:eastAsia="ＭＳ Ｐゴシック" w:hAnsi="ＭＳ Ｐゴシック" w:hint="eastAsia"/>
+                <w:sz w:val="18"/>
+              </w:rPr>
+              <w:t>6/20</w:t>
+            </w:r>
           </w:p>
         </w:tc>
         <w:tc>
@@ -4947,6 +5271,13 @@
                 <w:sz w:val="18"/>
               </w:rPr>
             </w:pPr>
+            <w:r>
+              <w:rPr>
+                <w:rFonts w:ascii="ＭＳ Ｐゴシック" w:eastAsia="ＭＳ Ｐゴシック" w:hAnsi="ＭＳ Ｐゴシック" w:hint="eastAsia"/>
+                <w:sz w:val="18"/>
+              </w:rPr>
+              <w:t>6/21</w:t>
+            </w:r>
           </w:p>
         </w:tc>
         <w:tc>
@@ -4970,7 +5301,7 @@
                 <w:rFonts w:ascii="ＭＳ Ｐゴシック" w:eastAsia="ＭＳ Ｐゴシック" w:hAnsi="ＭＳ Ｐゴシック" w:hint="eastAsia"/>
                 <w:sz w:val="20"/>
               </w:rPr>
-              <w:t>□</w:t>
+              <w:t>■</w:t>
             </w:r>
           </w:p>
         </w:tc>
@@ -5020,6 +5351,14 @@
                 <w:szCs w:val="20"/>
               </w:rPr>
             </w:pPr>
+            <w:r>
+              <w:rPr>
+                <w:rFonts w:ascii="ＭＳ Ｐゴシック" w:eastAsia="ＭＳ Ｐゴシック" w:hAnsi="ＭＳ Ｐゴシック" w:hint="eastAsia"/>
+                <w:sz w:val="20"/>
+                <w:szCs w:val="20"/>
+              </w:rPr>
+              <w:t>4</w:t>
+            </w:r>
           </w:p>
         </w:tc>
         <w:tc>
@@ -5041,6 +5380,13 @@
               </w:rPr>
               <w:t>AccountConfirma</w:t>
             </w:r>
+            <w:r>
+              <w:rPr>
+                <w:rFonts w:ascii="ＭＳ Ｐゴシック" w:eastAsia="ＭＳ Ｐゴシック" w:hAnsi="ＭＳ Ｐゴシック" w:hint="eastAsia"/>
+                <w:sz w:val="20"/>
+              </w:rPr>
+              <w:t>tionAction</w:t>
+            </w:r>
             <w:proofErr w:type="spellEnd"/>
           </w:p>
         </w:tc>
@@ -5108,6 +5454,13 @@
                 <w:sz w:val="18"/>
               </w:rPr>
             </w:pPr>
+            <w:r>
+              <w:rPr>
+                <w:rFonts w:ascii="ＭＳ Ｐゴシック" w:eastAsia="ＭＳ Ｐゴシック" w:hAnsi="ＭＳ Ｐゴシック" w:hint="eastAsia"/>
+                <w:sz w:val="18"/>
+              </w:rPr>
+              <w:t>6/20</w:t>
+            </w:r>
           </w:p>
         </w:tc>
         <w:tc>
@@ -5167,7 +5520,7 @@
             <w:pPr>
               <w:jc w:val="center"/>
               <w:rPr>
-                <w:rFonts w:ascii="ＭＳ Ｐゴシック" w:eastAsia="ＭＳ Ｐゴシック" w:hAnsi="ＭＳ Ｐゴシック" w:hint="eastAsia"/>
+                <w:rFonts w:ascii="ＭＳ Ｐゴシック" w:eastAsia="ＭＳ Ｐゴシック" w:hAnsi="ＭＳ Ｐゴシック"/>
                 <w:sz w:val="20"/>
                 <w:szCs w:val="20"/>
               </w:rPr>
@@ -5196,6 +5549,16 @@
                 <w:szCs w:val="20"/>
               </w:rPr>
             </w:pPr>
+            <w:r>
+              <w:rPr>
+                <w:rFonts w:ascii="ＭＳ Ｐゴシック" w:eastAsia="ＭＳ Ｐゴシック" w:hAnsi="ＭＳ Ｐゴシック" w:hint="eastAsia"/>
+                <w:sz w:val="20"/>
+                <w:szCs w:val="20"/>
+              </w:rPr>
+              <w:t>4</w:t>
+            </w:r>
+            <w:bookmarkStart w:id="0" w:name="_GoBack"/>
+            <w:bookmarkEnd w:id="0"/>
           </w:p>
         </w:tc>
         <w:tc>
@@ -5206,7 +5569,7 @@
           <w:p>
             <w:pPr>
               <w:rPr>
-                <w:rFonts w:ascii="ＭＳ Ｐゴシック" w:eastAsia="ＭＳ Ｐゴシック" w:hAnsi="ＭＳ Ｐゴシック" w:hint="eastAsia"/>
+                <w:rFonts w:ascii="ＭＳ Ｐゴシック" w:eastAsia="ＭＳ Ｐゴシック" w:hAnsi="ＭＳ Ｐゴシック"/>
                 <w:sz w:val="20"/>
               </w:rPr>
             </w:pPr>
@@ -5216,14 +5579,7 @@
                 <w:rFonts w:ascii="ＭＳ Ｐゴシック" w:eastAsia="ＭＳ Ｐゴシック" w:hAnsi="ＭＳ Ｐゴシック" w:hint="eastAsia"/>
                 <w:sz w:val="20"/>
               </w:rPr>
-              <w:t>New</w:t>
-            </w:r>
-            <w:r>
-              <w:rPr>
-                <w:rFonts w:ascii="ＭＳ Ｐゴシック" w:eastAsia="ＭＳ Ｐゴシック" w:hAnsi="ＭＳ Ｐゴシック" w:hint="eastAsia"/>
-                <w:sz w:val="20"/>
-              </w:rPr>
-              <w:t>AccountAction</w:t>
+              <w:t>NewAccountAction</w:t>
             </w:r>
             <w:proofErr w:type="spellEnd"/>
           </w:p>
@@ -5292,6 +5648,13 @@
                 <w:sz w:val="18"/>
               </w:rPr>
             </w:pPr>
+            <w:r>
+              <w:rPr>
+                <w:rFonts w:ascii="ＭＳ Ｐゴシック" w:eastAsia="ＭＳ Ｐゴシック" w:hAnsi="ＭＳ Ｐゴシック" w:hint="eastAsia"/>
+                <w:sz w:val="18"/>
+              </w:rPr>
+              <w:t>6/20</w:t>
+            </w:r>
           </w:p>
         </w:tc>
         <w:tc>
@@ -5321,7 +5684,7 @@
             <w:pPr>
               <w:jc w:val="center"/>
               <w:rPr>
-                <w:rFonts w:ascii="ＭＳ Ｐゴシック" w:eastAsia="ＭＳ Ｐゴシック" w:hAnsi="ＭＳ Ｐゴシック" w:hint="eastAsia"/>
+                <w:rFonts w:ascii="ＭＳ Ｐゴシック" w:eastAsia="ＭＳ Ｐゴシック" w:hAnsi="ＭＳ Ｐゴシック"/>
                 <w:sz w:val="20"/>
               </w:rPr>
             </w:pPr>
@@ -5381,6 +5744,14 @@
                 <w:szCs w:val="20"/>
               </w:rPr>
             </w:pPr>
+            <w:r>
+              <w:rPr>
+                <w:rFonts w:ascii="ＭＳ Ｐゴシック" w:eastAsia="ＭＳ Ｐゴシック" w:hAnsi="ＭＳ Ｐゴシック" w:hint="eastAsia"/>
+                <w:sz w:val="20"/>
+                <w:szCs w:val="20"/>
+              </w:rPr>
+              <w:t>3</w:t>
+            </w:r>
           </w:p>
         </w:tc>
         <w:tc>
@@ -5480,10 +5851,16 @@
               <w:jc w:val="center"/>
               <w:rPr>
                 <w:rFonts w:ascii="ＭＳ Ｐゴシック" w:eastAsia="ＭＳ Ｐゴシック" w:hAnsi="ＭＳ Ｐゴシック"/>
-                <w:sz w:val="20"/>
-                <w:szCs w:val="20"/>
-              </w:rPr>
-            </w:pPr>
+                <w:sz w:val="18"/>
+              </w:rPr>
+            </w:pPr>
+            <w:r>
+              <w:rPr>
+                <w:rFonts w:ascii="ＭＳ Ｐゴシック" w:eastAsia="ＭＳ Ｐゴシック" w:hAnsi="ＭＳ Ｐゴシック" w:hint="eastAsia"/>
+                <w:sz w:val="18"/>
+              </w:rPr>
+              <w:t>6/20</w:t>
+            </w:r>
           </w:p>
         </w:tc>
         <w:tc>
@@ -5496,10 +5873,16 @@
               <w:jc w:val="center"/>
               <w:rPr>
                 <w:rFonts w:ascii="ＭＳ Ｐゴシック" w:eastAsia="ＭＳ Ｐゴシック" w:hAnsi="ＭＳ Ｐゴシック"/>
-                <w:sz w:val="20"/>
-                <w:szCs w:val="20"/>
-              </w:rPr>
-            </w:pPr>
+                <w:sz w:val="18"/>
+              </w:rPr>
+            </w:pPr>
+            <w:r>
+              <w:rPr>
+                <w:rFonts w:ascii="ＭＳ Ｐゴシック" w:eastAsia="ＭＳ Ｐゴシック" w:hAnsi="ＭＳ Ｐゴシック" w:hint="eastAsia"/>
+                <w:sz w:val="18"/>
+              </w:rPr>
+              <w:t>6/21</w:t>
+            </w:r>
           </w:p>
         </w:tc>
         <w:tc>
@@ -5523,7 +5906,7 @@
                 <w:rFonts w:ascii="ＭＳ Ｐゴシック" w:eastAsia="ＭＳ Ｐゴシック" w:hAnsi="ＭＳ Ｐゴシック" w:hint="eastAsia"/>
                 <w:sz w:val="20"/>
               </w:rPr>
-              <w:t>□</w:t>
+              <w:t>■</w:t>
             </w:r>
           </w:p>
         </w:tc>
@@ -5544,7 +5927,7 @@
             <w:pPr>
               <w:jc w:val="center"/>
               <w:rPr>
-                <w:rFonts w:ascii="ＭＳ Ｐゴシック" w:eastAsia="ＭＳ Ｐゴシック" w:hAnsi="ＭＳ Ｐゴシック" w:hint="eastAsia"/>
+                <w:rFonts w:ascii="ＭＳ Ｐゴシック" w:eastAsia="ＭＳ Ｐゴシック" w:hAnsi="ＭＳ Ｐゴシック"/>
                 <w:sz w:val="20"/>
                 <w:szCs w:val="20"/>
               </w:rPr>
@@ -5573,6 +5956,14 @@
                 <w:szCs w:val="20"/>
               </w:rPr>
             </w:pPr>
+            <w:r>
+              <w:rPr>
+                <w:rFonts w:ascii="ＭＳ Ｐゴシック" w:eastAsia="ＭＳ Ｐゴシック" w:hAnsi="ＭＳ Ｐゴシック" w:hint="eastAsia"/>
+                <w:sz w:val="20"/>
+                <w:szCs w:val="20"/>
+              </w:rPr>
+              <w:t>3</w:t>
+            </w:r>
           </w:p>
         </w:tc>
         <w:tc>
@@ -5583,7 +5974,7 @@
           <w:p>
             <w:pPr>
               <w:rPr>
-                <w:rFonts w:ascii="ＭＳ Ｐゴシック" w:eastAsia="ＭＳ Ｐゴシック" w:hAnsi="ＭＳ Ｐゴシック" w:hint="eastAsia"/>
+                <w:rFonts w:ascii="ＭＳ Ｐゴシック" w:eastAsia="ＭＳ Ｐゴシック" w:hAnsi="ＭＳ Ｐゴシック"/>
                 <w:sz w:val="20"/>
                 <w:szCs w:val="20"/>
               </w:rPr>
@@ -5664,10 +6055,16 @@
               <w:jc w:val="center"/>
               <w:rPr>
                 <w:rFonts w:ascii="ＭＳ Ｐゴシック" w:eastAsia="ＭＳ Ｐゴシック" w:hAnsi="ＭＳ Ｐゴシック"/>
-                <w:sz w:val="20"/>
-                <w:szCs w:val="20"/>
-              </w:rPr>
-            </w:pPr>
+                <w:sz w:val="18"/>
+              </w:rPr>
+            </w:pPr>
+            <w:r>
+              <w:rPr>
+                <w:rFonts w:ascii="ＭＳ Ｐゴシック" w:eastAsia="ＭＳ Ｐゴシック" w:hAnsi="ＭＳ Ｐゴシック" w:hint="eastAsia"/>
+                <w:sz w:val="18"/>
+              </w:rPr>
+              <w:t>6/20</w:t>
+            </w:r>
           </w:p>
         </w:tc>
         <w:tc>
@@ -5680,10 +6077,16 @@
               <w:jc w:val="center"/>
               <w:rPr>
                 <w:rFonts w:ascii="ＭＳ Ｐゴシック" w:eastAsia="ＭＳ Ｐゴシック" w:hAnsi="ＭＳ Ｐゴシック"/>
-                <w:sz w:val="20"/>
-                <w:szCs w:val="20"/>
-              </w:rPr>
-            </w:pPr>
+                <w:sz w:val="18"/>
+              </w:rPr>
+            </w:pPr>
+            <w:r>
+              <w:rPr>
+                <w:rFonts w:ascii="ＭＳ Ｐゴシック" w:eastAsia="ＭＳ Ｐゴシック" w:hAnsi="ＭＳ Ｐゴシック" w:hint="eastAsia"/>
+                <w:sz w:val="18"/>
+              </w:rPr>
+              <w:t>6/21</w:t>
+            </w:r>
           </w:p>
         </w:tc>
         <w:tc>
@@ -5698,16 +6101,16 @@
             <w:pPr>
               <w:jc w:val="center"/>
               <w:rPr>
-                <w:rFonts w:ascii="ＭＳ Ｐゴシック" w:eastAsia="ＭＳ Ｐゴシック" w:hAnsi="ＭＳ Ｐゴシック" w:hint="eastAsia"/>
-                <w:sz w:val="20"/>
-              </w:rPr>
-            </w:pPr>
-            <w:r>
-              <w:rPr>
-                <w:rFonts w:ascii="ＭＳ Ｐゴシック" w:eastAsia="ＭＳ Ｐゴシック" w:hAnsi="ＭＳ Ｐゴシック" w:hint="eastAsia"/>
-                <w:sz w:val="20"/>
-              </w:rPr>
-              <w:t>□</w:t>
+                <w:rFonts w:ascii="ＭＳ Ｐゴシック" w:eastAsia="ＭＳ Ｐゴシック" w:hAnsi="ＭＳ Ｐゴシック"/>
+                <w:sz w:val="20"/>
+              </w:rPr>
+            </w:pPr>
+            <w:r>
+              <w:rPr>
+                <w:rFonts w:ascii="ＭＳ Ｐゴシック" w:eastAsia="ＭＳ Ｐゴシック" w:hAnsi="ＭＳ Ｐゴシック" w:hint="eastAsia"/>
+                <w:sz w:val="20"/>
+              </w:rPr>
+              <w:t>■</w:t>
             </w:r>
           </w:p>
         </w:tc>
@@ -5757,6 +6160,14 @@
                 <w:szCs w:val="20"/>
               </w:rPr>
             </w:pPr>
+            <w:r>
+              <w:rPr>
+                <w:rFonts w:ascii="ＭＳ Ｐゴシック" w:eastAsia="ＭＳ Ｐゴシック" w:hAnsi="ＭＳ Ｐゴシック" w:hint="eastAsia"/>
+                <w:sz w:val="20"/>
+                <w:szCs w:val="20"/>
+              </w:rPr>
+              <w:t>3</w:t>
+            </w:r>
           </w:p>
         </w:tc>
         <w:tc>
@@ -5779,15 +6190,7 @@
                 <w:sz w:val="20"/>
                 <w:szCs w:val="20"/>
               </w:rPr>
-              <w:t>ShoppingCartConfirm</w:t>
-            </w:r>
-            <w:r>
-              <w:rPr>
-                <w:rFonts w:ascii="ＭＳ Ｐゴシック" w:eastAsia="ＭＳ Ｐゴシック" w:hAnsi="ＭＳ Ｐゴシック" w:hint="eastAsia"/>
-                <w:sz w:val="20"/>
-                <w:szCs w:val="20"/>
-              </w:rPr>
-              <w:t>Action</w:t>
+              <w:t>ShoppingCartConfirmAction</w:t>
             </w:r>
             <w:proofErr w:type="spellEnd"/>
           </w:p>
@@ -5856,10 +6259,16 @@
               <w:jc w:val="center"/>
               <w:rPr>
                 <w:rFonts w:ascii="ＭＳ Ｐゴシック" w:eastAsia="ＭＳ Ｐゴシック" w:hAnsi="ＭＳ Ｐゴシック"/>
-                <w:sz w:val="20"/>
-                <w:szCs w:val="20"/>
-              </w:rPr>
-            </w:pPr>
+                <w:sz w:val="18"/>
+              </w:rPr>
+            </w:pPr>
+            <w:r>
+              <w:rPr>
+                <w:rFonts w:ascii="ＭＳ Ｐゴシック" w:eastAsia="ＭＳ Ｐゴシック" w:hAnsi="ＭＳ Ｐゴシック" w:hint="eastAsia"/>
+                <w:sz w:val="18"/>
+              </w:rPr>
+              <w:t>6/20</w:t>
+            </w:r>
           </w:p>
         </w:tc>
         <w:tc>
@@ -5872,10 +6281,16 @@
               <w:jc w:val="center"/>
               <w:rPr>
                 <w:rFonts w:ascii="ＭＳ Ｐゴシック" w:eastAsia="ＭＳ Ｐゴシック" w:hAnsi="ＭＳ Ｐゴシック"/>
-                <w:sz w:val="20"/>
-                <w:szCs w:val="20"/>
-              </w:rPr>
-            </w:pPr>
+                <w:sz w:val="18"/>
+              </w:rPr>
+            </w:pPr>
+            <w:r>
+              <w:rPr>
+                <w:rFonts w:ascii="ＭＳ Ｐゴシック" w:eastAsia="ＭＳ Ｐゴシック" w:hAnsi="ＭＳ Ｐゴシック" w:hint="eastAsia"/>
+                <w:sz w:val="18"/>
+              </w:rPr>
+              <w:t>6/21</w:t>
+            </w:r>
           </w:p>
         </w:tc>
         <w:tc>
@@ -5899,7 +6314,7 @@
                 <w:rFonts w:ascii="ＭＳ Ｐゴシック" w:eastAsia="ＭＳ Ｐゴシック" w:hAnsi="ＭＳ Ｐゴシック" w:hint="eastAsia"/>
                 <w:sz w:val="20"/>
               </w:rPr>
-              <w:t>□</w:t>
+              <w:t>■</w:t>
             </w:r>
           </w:p>
         </w:tc>
@@ -5920,7 +6335,7 @@
             <w:pPr>
               <w:jc w:val="center"/>
               <w:rPr>
-                <w:rFonts w:ascii="ＭＳ Ｐゴシック" w:eastAsia="ＭＳ Ｐゴシック" w:hAnsi="ＭＳ Ｐゴシック" w:hint="eastAsia"/>
+                <w:rFonts w:ascii="ＭＳ Ｐゴシック" w:eastAsia="ＭＳ Ｐゴシック" w:hAnsi="ＭＳ Ｐゴシック"/>
                 <w:sz w:val="20"/>
                 <w:szCs w:val="20"/>
               </w:rPr>
@@ -5949,6 +6364,14 @@
                 <w:szCs w:val="20"/>
               </w:rPr>
             </w:pPr>
+            <w:r>
+              <w:rPr>
+                <w:rFonts w:ascii="ＭＳ Ｐゴシック" w:eastAsia="ＭＳ Ｐゴシック" w:hAnsi="ＭＳ Ｐゴシック" w:hint="eastAsia"/>
+                <w:sz w:val="20"/>
+                <w:szCs w:val="20"/>
+              </w:rPr>
+              <w:t>3</w:t>
+            </w:r>
           </w:p>
         </w:tc>
         <w:tc>
@@ -5959,7 +6382,7 @@
           <w:p>
             <w:pPr>
               <w:rPr>
-                <w:rFonts w:ascii="ＭＳ Ｐゴシック" w:eastAsia="ＭＳ Ｐゴシック" w:hAnsi="ＭＳ Ｐゴシック" w:hint="eastAsia"/>
+                <w:rFonts w:ascii="ＭＳ Ｐゴシック" w:eastAsia="ＭＳ Ｐゴシック" w:hAnsi="ＭＳ Ｐゴシック"/>
                 <w:sz w:val="20"/>
                 <w:szCs w:val="20"/>
               </w:rPr>
@@ -5971,15 +6394,7 @@
                 <w:sz w:val="20"/>
                 <w:szCs w:val="20"/>
               </w:rPr>
-              <w:t>OrderList</w:t>
-            </w:r>
-            <w:r>
-              <w:rPr>
-                <w:rFonts w:ascii="ＭＳ Ｐゴシック" w:eastAsia="ＭＳ Ｐゴシック" w:hAnsi="ＭＳ Ｐゴシック" w:hint="eastAsia"/>
-                <w:sz w:val="20"/>
-                <w:szCs w:val="20"/>
-              </w:rPr>
-              <w:t>Action</w:t>
+              <w:t>OrderListAction</w:t>
             </w:r>
             <w:proofErr w:type="spellEnd"/>
           </w:p>
@@ -6052,6 +6467,13 @@
                 <w:szCs w:val="20"/>
               </w:rPr>
             </w:pPr>
+            <w:r>
+              <w:rPr>
+                <w:rFonts w:ascii="ＭＳ Ｐゴシック" w:eastAsia="ＭＳ Ｐゴシック" w:hAnsi="ＭＳ Ｐゴシック" w:hint="eastAsia"/>
+                <w:sz w:val="18"/>
+              </w:rPr>
+              <w:t>6/20</w:t>
+            </w:r>
           </w:p>
         </w:tc>
         <w:tc>
@@ -6082,7 +6504,7 @@
             <w:pPr>
               <w:jc w:val="center"/>
               <w:rPr>
-                <w:rFonts w:ascii="ＭＳ Ｐゴシック" w:eastAsia="ＭＳ Ｐゴシック" w:hAnsi="ＭＳ Ｐゴシック" w:hint="eastAsia"/>
+                <w:rFonts w:ascii="ＭＳ Ｐゴシック" w:eastAsia="ＭＳ Ｐゴシック" w:hAnsi="ＭＳ Ｐゴシック"/>
                 <w:sz w:val="20"/>
               </w:rPr>
             </w:pPr>
@@ -6141,6 +6563,14 @@
                 <w:szCs w:val="20"/>
               </w:rPr>
             </w:pPr>
+            <w:r>
+              <w:rPr>
+                <w:rFonts w:ascii="ＭＳ Ｐゴシック" w:eastAsia="ＭＳ Ｐゴシック" w:hAnsi="ＭＳ Ｐゴシック" w:hint="eastAsia"/>
+                <w:sz w:val="20"/>
+                <w:szCs w:val="20"/>
+              </w:rPr>
+              <w:t>2</w:t>
+            </w:r>
           </w:p>
         </w:tc>
         <w:tc>
@@ -6163,15 +6593,7 @@
                 <w:sz w:val="20"/>
                 <w:szCs w:val="20"/>
               </w:rPr>
-              <w:t>ToNewAccount</w:t>
-            </w:r>
-            <w:r>
-              <w:rPr>
-                <w:rFonts w:ascii="ＭＳ Ｐゴシック" w:eastAsia="ＭＳ Ｐゴシック" w:hAnsi="ＭＳ Ｐゴシック" w:hint="eastAsia"/>
-                <w:sz w:val="20"/>
-                <w:szCs w:val="20"/>
-              </w:rPr>
-              <w:t>Action</w:t>
+              <w:t>ToNewAccountAction</w:t>
             </w:r>
             <w:proofErr w:type="spellEnd"/>
           </w:p>
@@ -6244,6 +6666,13 @@
                 <w:szCs w:val="20"/>
               </w:rPr>
             </w:pPr>
+            <w:r>
+              <w:rPr>
+                <w:rFonts w:ascii="ＭＳ Ｐゴシック" w:eastAsia="ＭＳ Ｐゴシック" w:hAnsi="ＭＳ Ｐゴシック" w:hint="eastAsia"/>
+                <w:sz w:val="18"/>
+              </w:rPr>
+              <w:t>6/20</w:t>
+            </w:r>
           </w:p>
         </w:tc>
         <w:tc>
@@ -6304,7 +6733,7 @@
             <w:pPr>
               <w:jc w:val="center"/>
               <w:rPr>
-                <w:rFonts w:ascii="ＭＳ Ｐゴシック" w:eastAsia="ＭＳ Ｐゴシック" w:hAnsi="ＭＳ Ｐゴシック" w:hint="eastAsia"/>
+                <w:rFonts w:ascii="ＭＳ Ｐゴシック" w:eastAsia="ＭＳ Ｐゴシック" w:hAnsi="ＭＳ Ｐゴシック"/>
                 <w:sz w:val="20"/>
                 <w:szCs w:val="20"/>
               </w:rPr>
@@ -6351,7 +6780,7 @@
           <w:p>
             <w:pPr>
               <w:rPr>
-                <w:rFonts w:ascii="ＭＳ Ｐゴシック" w:eastAsia="ＭＳ Ｐゴシック" w:hAnsi="ＭＳ Ｐゴシック" w:hint="eastAsia"/>
+                <w:rFonts w:ascii="ＭＳ Ｐゴシック" w:eastAsia="ＭＳ Ｐゴシック" w:hAnsi="ＭＳ Ｐゴシック"/>
                 <w:sz w:val="20"/>
                 <w:szCs w:val="20"/>
               </w:rPr>
@@ -6363,15 +6792,7 @@
                 <w:sz w:val="20"/>
                 <w:szCs w:val="20"/>
               </w:rPr>
-              <w:t>ToHotelSearch</w:t>
-            </w:r>
-            <w:r>
-              <w:rPr>
-                <w:rFonts w:ascii="ＭＳ Ｐゴシック" w:eastAsia="ＭＳ Ｐゴシック" w:hAnsi="ＭＳ Ｐゴシック" w:hint="eastAsia"/>
-                <w:sz w:val="20"/>
-                <w:szCs w:val="20"/>
-              </w:rPr>
-              <w:t>Action</w:t>
+              <w:t>ToHotelSearchAction</w:t>
             </w:r>
             <w:proofErr w:type="spellEnd"/>
           </w:p>
@@ -6440,10 +6861,23 @@
               <w:jc w:val="center"/>
               <w:rPr>
                 <w:rFonts w:ascii="ＭＳ Ｐゴシック" w:eastAsia="ＭＳ Ｐゴシック" w:hAnsi="ＭＳ Ｐゴシック"/>
-                <w:sz w:val="20"/>
-                <w:szCs w:val="20"/>
-              </w:rPr>
-            </w:pPr>
+                <w:sz w:val="18"/>
+              </w:rPr>
+            </w:pPr>
+            <w:r>
+              <w:rPr>
+                <w:rFonts w:ascii="ＭＳ Ｐゴシック" w:eastAsia="ＭＳ Ｐゴシック" w:hAnsi="ＭＳ Ｐゴシック" w:hint="eastAsia"/>
+                <w:sz w:val="18"/>
+              </w:rPr>
+              <w:t>6/</w:t>
+            </w:r>
+            <w:r>
+              <w:rPr>
+                <w:rFonts w:ascii="ＭＳ Ｐゴシック" w:eastAsia="ＭＳ Ｐゴシック" w:hAnsi="ＭＳ Ｐゴシック" w:hint="eastAsia"/>
+                <w:sz w:val="18"/>
+              </w:rPr>
+              <w:t>21</w:t>
+            </w:r>
           </w:p>
         </w:tc>
         <w:tc>
@@ -6456,10 +6890,16 @@
               <w:jc w:val="center"/>
               <w:rPr>
                 <w:rFonts w:ascii="ＭＳ Ｐゴシック" w:eastAsia="ＭＳ Ｐゴシック" w:hAnsi="ＭＳ Ｐゴシック"/>
-                <w:sz w:val="20"/>
-                <w:szCs w:val="20"/>
-              </w:rPr>
-            </w:pPr>
+                <w:sz w:val="18"/>
+              </w:rPr>
+            </w:pPr>
+            <w:r>
+              <w:rPr>
+                <w:rFonts w:ascii="ＭＳ Ｐゴシック" w:eastAsia="ＭＳ Ｐゴシック" w:hAnsi="ＭＳ Ｐゴシック" w:hint="eastAsia"/>
+                <w:sz w:val="18"/>
+              </w:rPr>
+              <w:t>6/21</w:t>
+            </w:r>
           </w:p>
         </w:tc>
         <w:tc>
@@ -6474,16 +6914,16 @@
             <w:pPr>
               <w:jc w:val="center"/>
               <w:rPr>
-                <w:rFonts w:ascii="ＭＳ Ｐゴシック" w:eastAsia="ＭＳ Ｐゴシック" w:hAnsi="ＭＳ Ｐゴシック" w:hint="eastAsia"/>
-                <w:sz w:val="20"/>
-              </w:rPr>
-            </w:pPr>
-            <w:r>
-              <w:rPr>
-                <w:rFonts w:ascii="ＭＳ Ｐゴシック" w:eastAsia="ＭＳ Ｐゴシック" w:hAnsi="ＭＳ Ｐゴシック" w:hint="eastAsia"/>
-                <w:sz w:val="20"/>
-              </w:rPr>
-              <w:t>□</w:t>
+                <w:rFonts w:ascii="ＭＳ Ｐゴシック" w:eastAsia="ＭＳ Ｐゴシック" w:hAnsi="ＭＳ Ｐゴシック"/>
+                <w:sz w:val="20"/>
+              </w:rPr>
+            </w:pPr>
+            <w:r>
+              <w:rPr>
+                <w:rFonts w:ascii="ＭＳ Ｐゴシック" w:eastAsia="ＭＳ Ｐゴシック" w:hAnsi="ＭＳ Ｐゴシック" w:hint="eastAsia"/>
+                <w:sz w:val="20"/>
+              </w:rPr>
+              <w:t>■</w:t>
             </w:r>
           </w:p>
         </w:tc>
@@ -6533,6 +6973,14 @@
                 <w:szCs w:val="20"/>
               </w:rPr>
             </w:pPr>
+            <w:r>
+              <w:rPr>
+                <w:rFonts w:ascii="ＭＳ Ｐゴシック" w:eastAsia="ＭＳ Ｐゴシック" w:hAnsi="ＭＳ Ｐゴシック" w:hint="eastAsia"/>
+                <w:sz w:val="20"/>
+                <w:szCs w:val="20"/>
+              </w:rPr>
+              <w:t>2</w:t>
+            </w:r>
           </w:p>
         </w:tc>
         <w:tc>
@@ -6555,15 +7003,7 @@
                 <w:sz w:val="20"/>
                 <w:szCs w:val="20"/>
               </w:rPr>
-              <w:t>ToLogin</w:t>
-            </w:r>
-            <w:r>
-              <w:rPr>
-                <w:rFonts w:ascii="ＭＳ Ｐゴシック" w:eastAsia="ＭＳ Ｐゴシック" w:hAnsi="ＭＳ Ｐゴシック" w:hint="eastAsia"/>
-                <w:sz w:val="20"/>
-                <w:szCs w:val="20"/>
-              </w:rPr>
-              <w:t>Action</w:t>
+              <w:t>ToLoginAction</w:t>
             </w:r>
             <w:proofErr w:type="spellEnd"/>
           </w:p>
@@ -6632,10 +7072,23 @@
               <w:jc w:val="center"/>
               <w:rPr>
                 <w:rFonts w:ascii="ＭＳ Ｐゴシック" w:eastAsia="ＭＳ Ｐゴシック" w:hAnsi="ＭＳ Ｐゴシック"/>
-                <w:sz w:val="20"/>
-                <w:szCs w:val="20"/>
-              </w:rPr>
-            </w:pPr>
+                <w:sz w:val="18"/>
+              </w:rPr>
+            </w:pPr>
+            <w:r>
+              <w:rPr>
+                <w:rFonts w:ascii="ＭＳ Ｐゴシック" w:eastAsia="ＭＳ Ｐゴシック" w:hAnsi="ＭＳ Ｐゴシック" w:hint="eastAsia"/>
+                <w:sz w:val="18"/>
+              </w:rPr>
+              <w:t>6/</w:t>
+            </w:r>
+            <w:r>
+              <w:rPr>
+                <w:rFonts w:ascii="ＭＳ Ｐゴシック" w:eastAsia="ＭＳ Ｐゴシック" w:hAnsi="ＭＳ Ｐゴシック" w:hint="eastAsia"/>
+                <w:sz w:val="18"/>
+              </w:rPr>
+              <w:t>21</w:t>
+            </w:r>
           </w:p>
         </w:tc>
         <w:tc>
@@ -6648,10 +7101,16 @@
               <w:jc w:val="center"/>
               <w:rPr>
                 <w:rFonts w:ascii="ＭＳ Ｐゴシック" w:eastAsia="ＭＳ Ｐゴシック" w:hAnsi="ＭＳ Ｐゴシック"/>
-                <w:sz w:val="20"/>
-                <w:szCs w:val="20"/>
-              </w:rPr>
-            </w:pPr>
+                <w:sz w:val="18"/>
+              </w:rPr>
+            </w:pPr>
+            <w:r>
+              <w:rPr>
+                <w:rFonts w:ascii="ＭＳ Ｐゴシック" w:eastAsia="ＭＳ Ｐゴシック" w:hAnsi="ＭＳ Ｐゴシック" w:hint="eastAsia"/>
+                <w:sz w:val="18"/>
+              </w:rPr>
+              <w:t>6/21</w:t>
+            </w:r>
           </w:p>
         </w:tc>
         <w:tc>
@@ -6675,7 +7134,7 @@
                 <w:rFonts w:ascii="ＭＳ Ｐゴシック" w:eastAsia="ＭＳ Ｐゴシック" w:hAnsi="ＭＳ Ｐゴシック" w:hint="eastAsia"/>
                 <w:sz w:val="20"/>
               </w:rPr>
-              <w:t>□</w:t>
+              <w:t>■</w:t>
             </w:r>
           </w:p>
         </w:tc>
@@ -6696,7 +7155,7 @@
             <w:pPr>
               <w:jc w:val="center"/>
               <w:rPr>
-                <w:rFonts w:ascii="ＭＳ Ｐゴシック" w:eastAsia="ＭＳ Ｐゴシック" w:hAnsi="ＭＳ Ｐゴシック" w:hint="eastAsia"/>
+                <w:rFonts w:ascii="ＭＳ Ｐゴシック" w:eastAsia="ＭＳ Ｐゴシック" w:hAnsi="ＭＳ Ｐゴシック"/>
                 <w:sz w:val="20"/>
                 <w:szCs w:val="20"/>
               </w:rPr>
@@ -6725,6 +7184,14 @@
                 <w:szCs w:val="20"/>
               </w:rPr>
             </w:pPr>
+            <w:r>
+              <w:rPr>
+                <w:rFonts w:ascii="ＭＳ Ｐゴシック" w:eastAsia="ＭＳ Ｐゴシック" w:hAnsi="ＭＳ Ｐゴシック" w:hint="eastAsia"/>
+                <w:sz w:val="20"/>
+                <w:szCs w:val="20"/>
+              </w:rPr>
+              <w:t>2</w:t>
+            </w:r>
           </w:p>
         </w:tc>
         <w:tc>
@@ -6735,7 +7202,7 @@
           <w:p>
             <w:pPr>
               <w:rPr>
-                <w:rFonts w:ascii="ＭＳ Ｐゴシック" w:eastAsia="ＭＳ Ｐゴシック" w:hAnsi="ＭＳ Ｐゴシック" w:hint="eastAsia"/>
+                <w:rFonts w:ascii="ＭＳ Ｐゴシック" w:eastAsia="ＭＳ Ｐゴシック" w:hAnsi="ＭＳ Ｐゴシック"/>
                 <w:sz w:val="20"/>
                 <w:szCs w:val="20"/>
               </w:rPr>
@@ -6747,15 +7214,7 @@
                 <w:sz w:val="20"/>
                 <w:szCs w:val="20"/>
               </w:rPr>
-              <w:t>ToLogout</w:t>
-            </w:r>
-            <w:r>
-              <w:rPr>
-                <w:rFonts w:ascii="ＭＳ Ｐゴシック" w:eastAsia="ＭＳ Ｐゴシック" w:hAnsi="ＭＳ Ｐゴシック" w:hint="eastAsia"/>
-                <w:sz w:val="20"/>
-                <w:szCs w:val="20"/>
-              </w:rPr>
-              <w:t>Action</w:t>
+              <w:t>ToLogoutAction</w:t>
             </w:r>
             <w:proofErr w:type="spellEnd"/>
           </w:p>
@@ -6824,10 +7283,23 @@
               <w:jc w:val="center"/>
               <w:rPr>
                 <w:rFonts w:ascii="ＭＳ Ｐゴシック" w:eastAsia="ＭＳ Ｐゴシック" w:hAnsi="ＭＳ Ｐゴシック"/>
-                <w:sz w:val="20"/>
-                <w:szCs w:val="20"/>
-              </w:rPr>
-            </w:pPr>
+                <w:sz w:val="18"/>
+              </w:rPr>
+            </w:pPr>
+            <w:r>
+              <w:rPr>
+                <w:rFonts w:ascii="ＭＳ Ｐゴシック" w:eastAsia="ＭＳ Ｐゴシック" w:hAnsi="ＭＳ Ｐゴシック" w:hint="eastAsia"/>
+                <w:sz w:val="18"/>
+              </w:rPr>
+              <w:t>6/</w:t>
+            </w:r>
+            <w:r>
+              <w:rPr>
+                <w:rFonts w:ascii="ＭＳ Ｐゴシック" w:eastAsia="ＭＳ Ｐゴシック" w:hAnsi="ＭＳ Ｐゴシック" w:hint="eastAsia"/>
+                <w:sz w:val="18"/>
+              </w:rPr>
+              <w:t>21</w:t>
+            </w:r>
           </w:p>
         </w:tc>
         <w:tc>
@@ -6840,10 +7312,16 @@
               <w:jc w:val="center"/>
               <w:rPr>
                 <w:rFonts w:ascii="ＭＳ Ｐゴシック" w:eastAsia="ＭＳ Ｐゴシック" w:hAnsi="ＭＳ Ｐゴシック"/>
-                <w:sz w:val="20"/>
-                <w:szCs w:val="20"/>
-              </w:rPr>
-            </w:pPr>
+                <w:sz w:val="18"/>
+              </w:rPr>
+            </w:pPr>
+            <w:r>
+              <w:rPr>
+                <w:rFonts w:ascii="ＭＳ Ｐゴシック" w:eastAsia="ＭＳ Ｐゴシック" w:hAnsi="ＭＳ Ｐゴシック" w:hint="eastAsia"/>
+                <w:sz w:val="18"/>
+              </w:rPr>
+              <w:t>6/21</w:t>
+            </w:r>
           </w:p>
         </w:tc>
         <w:tc>
@@ -6858,16 +7336,16 @@
             <w:pPr>
               <w:jc w:val="center"/>
               <w:rPr>
-                <w:rFonts w:ascii="ＭＳ Ｐゴシック" w:eastAsia="ＭＳ Ｐゴシック" w:hAnsi="ＭＳ Ｐゴシック" w:hint="eastAsia"/>
-                <w:sz w:val="20"/>
-              </w:rPr>
-            </w:pPr>
-            <w:r>
-              <w:rPr>
-                <w:rFonts w:ascii="ＭＳ Ｐゴシック" w:eastAsia="ＭＳ Ｐゴシック" w:hAnsi="ＭＳ Ｐゴシック" w:hint="eastAsia"/>
-                <w:sz w:val="20"/>
-              </w:rPr>
-              <w:t>□</w:t>
+                <w:rFonts w:ascii="ＭＳ Ｐゴシック" w:eastAsia="ＭＳ Ｐゴシック" w:hAnsi="ＭＳ Ｐゴシック"/>
+                <w:sz w:val="20"/>
+              </w:rPr>
+            </w:pPr>
+            <w:r>
+              <w:rPr>
+                <w:rFonts w:ascii="ＭＳ Ｐゴシック" w:eastAsia="ＭＳ Ｐゴシック" w:hAnsi="ＭＳ Ｐゴシック" w:hint="eastAsia"/>
+                <w:sz w:val="20"/>
+              </w:rPr>
+              <w:t>■</w:t>
             </w:r>
           </w:p>
         </w:tc>
@@ -6917,6 +7395,14 @@
                 <w:szCs w:val="20"/>
               </w:rPr>
             </w:pPr>
+            <w:r>
+              <w:rPr>
+                <w:rFonts w:ascii="ＭＳ Ｐゴシック" w:eastAsia="ＭＳ Ｐゴシック" w:hAnsi="ＭＳ Ｐゴシック" w:hint="eastAsia"/>
+                <w:sz w:val="20"/>
+                <w:szCs w:val="20"/>
+              </w:rPr>
+              <w:t>2</w:t>
+            </w:r>
           </w:p>
         </w:tc>
         <w:tc>
@@ -6939,15 +7425,7 @@
                 <w:sz w:val="20"/>
                 <w:szCs w:val="20"/>
               </w:rPr>
-              <w:t>ToOrderCancel</w:t>
-            </w:r>
-            <w:r>
-              <w:rPr>
-                <w:rFonts w:ascii="ＭＳ Ｐゴシック" w:eastAsia="ＭＳ Ｐゴシック" w:hAnsi="ＭＳ Ｐゴシック" w:hint="eastAsia"/>
-                <w:sz w:val="20"/>
-                <w:szCs w:val="20"/>
-              </w:rPr>
-              <w:t>Action</w:t>
+              <w:t>ToOrderCancelAction</w:t>
             </w:r>
             <w:proofErr w:type="spellEnd"/>
           </w:p>
@@ -7016,10 +7494,23 @@
               <w:jc w:val="center"/>
               <w:rPr>
                 <w:rFonts w:ascii="ＭＳ Ｐゴシック" w:eastAsia="ＭＳ Ｐゴシック" w:hAnsi="ＭＳ Ｐゴシック"/>
-                <w:sz w:val="20"/>
-                <w:szCs w:val="20"/>
-              </w:rPr>
-            </w:pPr>
+                <w:sz w:val="18"/>
+              </w:rPr>
+            </w:pPr>
+            <w:r>
+              <w:rPr>
+                <w:rFonts w:ascii="ＭＳ Ｐゴシック" w:eastAsia="ＭＳ Ｐゴシック" w:hAnsi="ＭＳ Ｐゴシック" w:hint="eastAsia"/>
+                <w:sz w:val="18"/>
+              </w:rPr>
+              <w:t>6/</w:t>
+            </w:r>
+            <w:r>
+              <w:rPr>
+                <w:rFonts w:ascii="ＭＳ Ｐゴシック" w:eastAsia="ＭＳ Ｐゴシック" w:hAnsi="ＭＳ Ｐゴシック" w:hint="eastAsia"/>
+                <w:sz w:val="18"/>
+              </w:rPr>
+              <w:t>21</w:t>
+            </w:r>
           </w:p>
         </w:tc>
         <w:tc>
@@ -7032,10 +7523,16 @@
               <w:jc w:val="center"/>
               <w:rPr>
                 <w:rFonts w:ascii="ＭＳ Ｐゴシック" w:eastAsia="ＭＳ Ｐゴシック" w:hAnsi="ＭＳ Ｐゴシック"/>
-                <w:sz w:val="20"/>
-                <w:szCs w:val="20"/>
-              </w:rPr>
-            </w:pPr>
+                <w:sz w:val="18"/>
+              </w:rPr>
+            </w:pPr>
+            <w:r>
+              <w:rPr>
+                <w:rFonts w:ascii="ＭＳ Ｐゴシック" w:eastAsia="ＭＳ Ｐゴシック" w:hAnsi="ＭＳ Ｐゴシック" w:hint="eastAsia"/>
+                <w:sz w:val="18"/>
+              </w:rPr>
+              <w:t>6/21</w:t>
+            </w:r>
           </w:p>
         </w:tc>
         <w:tc>
@@ -7059,7 +7556,7 @@
                 <w:rFonts w:ascii="ＭＳ Ｐゴシック" w:eastAsia="ＭＳ Ｐゴシック" w:hAnsi="ＭＳ Ｐゴシック" w:hint="eastAsia"/>
                 <w:sz w:val="20"/>
               </w:rPr>
-              <w:t>□</w:t>
+              <w:t>■</w:t>
             </w:r>
           </w:p>
         </w:tc>
@@ -7080,7 +7577,7 @@
             <w:pPr>
               <w:jc w:val="center"/>
               <w:rPr>
-                <w:rFonts w:ascii="ＭＳ Ｐゴシック" w:eastAsia="ＭＳ Ｐゴシック" w:hAnsi="ＭＳ Ｐゴシック" w:hint="eastAsia"/>
+                <w:rFonts w:ascii="ＭＳ Ｐゴシック" w:eastAsia="ＭＳ Ｐゴシック" w:hAnsi="ＭＳ Ｐゴシック"/>
                 <w:sz w:val="20"/>
                 <w:szCs w:val="20"/>
               </w:rPr>
@@ -7109,6 +7606,14 @@
                 <w:szCs w:val="20"/>
               </w:rPr>
             </w:pPr>
+            <w:r>
+              <w:rPr>
+                <w:rFonts w:ascii="ＭＳ Ｐゴシック" w:eastAsia="ＭＳ Ｐゴシック" w:hAnsi="ＭＳ Ｐゴシック" w:hint="eastAsia"/>
+                <w:sz w:val="20"/>
+                <w:szCs w:val="20"/>
+              </w:rPr>
+              <w:t>2</w:t>
+            </w:r>
           </w:p>
         </w:tc>
         <w:tc>
@@ -7119,7 +7624,7 @@
           <w:p>
             <w:pPr>
               <w:rPr>
-                <w:rFonts w:ascii="ＭＳ Ｐゴシック" w:eastAsia="ＭＳ Ｐゴシック" w:hAnsi="ＭＳ Ｐゴシック" w:hint="eastAsia"/>
+                <w:rFonts w:ascii="ＭＳ Ｐゴシック" w:eastAsia="ＭＳ Ｐゴシック" w:hAnsi="ＭＳ Ｐゴシック"/>
                 <w:sz w:val="20"/>
                 <w:szCs w:val="20"/>
               </w:rPr>
@@ -7200,10 +7705,23 @@
               <w:jc w:val="center"/>
               <w:rPr>
                 <w:rFonts w:ascii="ＭＳ Ｐゴシック" w:eastAsia="ＭＳ Ｐゴシック" w:hAnsi="ＭＳ Ｐゴシック"/>
-                <w:sz w:val="20"/>
-                <w:szCs w:val="20"/>
-              </w:rPr>
-            </w:pPr>
+                <w:sz w:val="18"/>
+              </w:rPr>
+            </w:pPr>
+            <w:r>
+              <w:rPr>
+                <w:rFonts w:ascii="ＭＳ Ｐゴシック" w:eastAsia="ＭＳ Ｐゴシック" w:hAnsi="ＭＳ Ｐゴシック" w:hint="eastAsia"/>
+                <w:sz w:val="18"/>
+              </w:rPr>
+              <w:t>6/</w:t>
+            </w:r>
+            <w:r>
+              <w:rPr>
+                <w:rFonts w:ascii="ＭＳ Ｐゴシック" w:eastAsia="ＭＳ Ｐゴシック" w:hAnsi="ＭＳ Ｐゴシック" w:hint="eastAsia"/>
+                <w:sz w:val="18"/>
+              </w:rPr>
+              <w:t>21</w:t>
+            </w:r>
           </w:p>
         </w:tc>
         <w:tc>
@@ -7216,10 +7734,16 @@
               <w:jc w:val="center"/>
               <w:rPr>
                 <w:rFonts w:ascii="ＭＳ Ｐゴシック" w:eastAsia="ＭＳ Ｐゴシック" w:hAnsi="ＭＳ Ｐゴシック"/>
-                <w:sz w:val="20"/>
-                <w:szCs w:val="20"/>
-              </w:rPr>
-            </w:pPr>
+                <w:sz w:val="18"/>
+              </w:rPr>
+            </w:pPr>
+            <w:r>
+              <w:rPr>
+                <w:rFonts w:ascii="ＭＳ Ｐゴシック" w:eastAsia="ＭＳ Ｐゴシック" w:hAnsi="ＭＳ Ｐゴシック" w:hint="eastAsia"/>
+                <w:sz w:val="18"/>
+              </w:rPr>
+              <w:t>6/21</w:t>
+            </w:r>
           </w:p>
         </w:tc>
         <w:tc>
@@ -7234,16 +7758,16 @@
             <w:pPr>
               <w:jc w:val="center"/>
               <w:rPr>
-                <w:rFonts w:ascii="ＭＳ Ｐゴシック" w:eastAsia="ＭＳ Ｐゴシック" w:hAnsi="ＭＳ Ｐゴシック" w:hint="eastAsia"/>
-                <w:sz w:val="20"/>
-              </w:rPr>
-            </w:pPr>
-            <w:r>
-              <w:rPr>
-                <w:rFonts w:ascii="ＭＳ Ｐゴシック" w:eastAsia="ＭＳ Ｐゴシック" w:hAnsi="ＭＳ Ｐゴシック" w:hint="eastAsia"/>
-                <w:sz w:val="20"/>
-              </w:rPr>
-              <w:t>□</w:t>
+                <w:rFonts w:ascii="ＭＳ Ｐゴシック" w:eastAsia="ＭＳ Ｐゴシック" w:hAnsi="ＭＳ Ｐゴシック"/>
+                <w:sz w:val="20"/>
+              </w:rPr>
+            </w:pPr>
+            <w:r>
+              <w:rPr>
+                <w:rFonts w:ascii="ＭＳ Ｐゴシック" w:eastAsia="ＭＳ Ｐゴシック" w:hAnsi="ＭＳ Ｐゴシック" w:hint="eastAsia"/>
+                <w:sz w:val="20"/>
+              </w:rPr>
+              <w:t>■</w:t>
             </w:r>
           </w:p>
         </w:tc>
@@ -7293,6 +7817,14 @@
                 <w:szCs w:val="20"/>
               </w:rPr>
             </w:pPr>
+            <w:r>
+              <w:rPr>
+                <w:rFonts w:ascii="ＭＳ Ｐゴシック" w:eastAsia="ＭＳ Ｐゴシック" w:hAnsi="ＭＳ Ｐゴシック" w:hint="eastAsia"/>
+                <w:sz w:val="20"/>
+                <w:szCs w:val="20"/>
+              </w:rPr>
+              <w:t>2</w:t>
+            </w:r>
           </w:p>
         </w:tc>
         <w:tc>
@@ -7315,15 +7847,7 @@
                 <w:sz w:val="20"/>
                 <w:szCs w:val="20"/>
               </w:rPr>
-              <w:t>Logout</w:t>
-            </w:r>
-            <w:r>
-              <w:rPr>
-                <w:rFonts w:ascii="ＭＳ Ｐゴシック" w:eastAsia="ＭＳ Ｐゴシック" w:hAnsi="ＭＳ Ｐゴシック" w:hint="eastAsia"/>
-                <w:sz w:val="20"/>
-                <w:szCs w:val="20"/>
-              </w:rPr>
-              <w:t>Action</w:t>
+              <w:t>LogoutAction</w:t>
             </w:r>
             <w:proofErr w:type="spellEnd"/>
           </w:p>
@@ -7392,10 +7916,23 @@
               <w:jc w:val="center"/>
               <w:rPr>
                 <w:rFonts w:ascii="ＭＳ Ｐゴシック" w:eastAsia="ＭＳ Ｐゴシック" w:hAnsi="ＭＳ Ｐゴシック"/>
-                <w:sz w:val="20"/>
-                <w:szCs w:val="20"/>
-              </w:rPr>
-            </w:pPr>
+                <w:sz w:val="18"/>
+              </w:rPr>
+            </w:pPr>
+            <w:r>
+              <w:rPr>
+                <w:rFonts w:ascii="ＭＳ Ｐゴシック" w:eastAsia="ＭＳ Ｐゴシック" w:hAnsi="ＭＳ Ｐゴシック" w:hint="eastAsia"/>
+                <w:sz w:val="18"/>
+              </w:rPr>
+              <w:t>6/</w:t>
+            </w:r>
+            <w:r>
+              <w:rPr>
+                <w:rFonts w:ascii="ＭＳ Ｐゴシック" w:eastAsia="ＭＳ Ｐゴシック" w:hAnsi="ＭＳ Ｐゴシック" w:hint="eastAsia"/>
+                <w:sz w:val="18"/>
+              </w:rPr>
+              <w:t>21</w:t>
+            </w:r>
           </w:p>
         </w:tc>
         <w:tc>
@@ -7408,10 +7945,16 @@
               <w:jc w:val="center"/>
               <w:rPr>
                 <w:rFonts w:ascii="ＭＳ Ｐゴシック" w:eastAsia="ＭＳ Ｐゴシック" w:hAnsi="ＭＳ Ｐゴシック"/>
-                <w:sz w:val="20"/>
-                <w:szCs w:val="20"/>
-              </w:rPr>
-            </w:pPr>
+                <w:sz w:val="18"/>
+              </w:rPr>
+            </w:pPr>
+            <w:r>
+              <w:rPr>
+                <w:rFonts w:ascii="ＭＳ Ｐゴシック" w:eastAsia="ＭＳ Ｐゴシック" w:hAnsi="ＭＳ Ｐゴシック" w:hint="eastAsia"/>
+                <w:sz w:val="18"/>
+              </w:rPr>
+              <w:t>6/21</w:t>
+            </w:r>
           </w:p>
         </w:tc>
         <w:tc>
@@ -7435,7 +7978,7 @@
                 <w:rFonts w:ascii="ＭＳ Ｐゴシック" w:eastAsia="ＭＳ Ｐゴシック" w:hAnsi="ＭＳ Ｐゴシック" w:hint="eastAsia"/>
                 <w:sz w:val="20"/>
               </w:rPr>
-              <w:t>□</w:t>
+              <w:t>■</w:t>
             </w:r>
           </w:p>
         </w:tc>
@@ -7456,7 +7999,7 @@
             <w:pPr>
               <w:jc w:val="center"/>
               <w:rPr>
-                <w:rFonts w:ascii="ＭＳ Ｐゴシック" w:eastAsia="ＭＳ Ｐゴシック" w:hAnsi="ＭＳ Ｐゴシック" w:hint="eastAsia"/>
+                <w:rFonts w:ascii="ＭＳ Ｐゴシック" w:eastAsia="ＭＳ Ｐゴシック" w:hAnsi="ＭＳ Ｐゴシック"/>
                 <w:sz w:val="20"/>
                 <w:szCs w:val="20"/>
               </w:rPr>
@@ -7485,6 +8028,14 @@
                 <w:szCs w:val="20"/>
               </w:rPr>
             </w:pPr>
+            <w:r>
+              <w:rPr>
+                <w:rFonts w:ascii="ＭＳ Ｐゴシック" w:eastAsia="ＭＳ Ｐゴシック" w:hAnsi="ＭＳ Ｐゴシック" w:hint="eastAsia"/>
+                <w:sz w:val="20"/>
+                <w:szCs w:val="20"/>
+              </w:rPr>
+              <w:t>2</w:t>
+            </w:r>
           </w:p>
         </w:tc>
         <w:tc>
@@ -7495,7 +8046,7 @@
           <w:p>
             <w:pPr>
               <w:rPr>
-                <w:rFonts w:ascii="ＭＳ Ｐゴシック" w:eastAsia="ＭＳ Ｐゴシック" w:hAnsi="ＭＳ Ｐゴシック" w:hint="eastAsia"/>
+                <w:rFonts w:ascii="ＭＳ Ｐゴシック" w:eastAsia="ＭＳ Ｐゴシック" w:hAnsi="ＭＳ Ｐゴシック"/>
                 <w:sz w:val="20"/>
                 <w:szCs w:val="20"/>
               </w:rPr>
@@ -7507,15 +8058,7 @@
                 <w:sz w:val="20"/>
                 <w:szCs w:val="20"/>
               </w:rPr>
-              <w:t>Login</w:t>
-            </w:r>
-            <w:r>
-              <w:rPr>
-                <w:rFonts w:ascii="ＭＳ Ｐゴシック" w:eastAsia="ＭＳ Ｐゴシック" w:hAnsi="ＭＳ Ｐゴシック" w:hint="eastAsia"/>
-                <w:sz w:val="20"/>
-                <w:szCs w:val="20"/>
-              </w:rPr>
-              <w:t>Action</w:t>
+              <w:t>LoginAction</w:t>
             </w:r>
             <w:proofErr w:type="spellEnd"/>
           </w:p>
@@ -7584,10 +8127,23 @@
               <w:jc w:val="center"/>
               <w:rPr>
                 <w:rFonts w:ascii="ＭＳ Ｐゴシック" w:eastAsia="ＭＳ Ｐゴシック" w:hAnsi="ＭＳ Ｐゴシック"/>
-                <w:sz w:val="20"/>
-                <w:szCs w:val="20"/>
-              </w:rPr>
-            </w:pPr>
+                <w:sz w:val="18"/>
+              </w:rPr>
+            </w:pPr>
+            <w:r>
+              <w:rPr>
+                <w:rFonts w:ascii="ＭＳ Ｐゴシック" w:eastAsia="ＭＳ Ｐゴシック" w:hAnsi="ＭＳ Ｐゴシック" w:hint="eastAsia"/>
+                <w:sz w:val="18"/>
+              </w:rPr>
+              <w:t>6/</w:t>
+            </w:r>
+            <w:r>
+              <w:rPr>
+                <w:rFonts w:ascii="ＭＳ Ｐゴシック" w:eastAsia="ＭＳ Ｐゴシック" w:hAnsi="ＭＳ Ｐゴシック" w:hint="eastAsia"/>
+                <w:sz w:val="18"/>
+              </w:rPr>
+              <w:t>21</w:t>
+            </w:r>
           </w:p>
         </w:tc>
         <w:tc>
@@ -7600,10 +8156,16 @@
               <w:jc w:val="center"/>
               <w:rPr>
                 <w:rFonts w:ascii="ＭＳ Ｐゴシック" w:eastAsia="ＭＳ Ｐゴシック" w:hAnsi="ＭＳ Ｐゴシック"/>
-                <w:sz w:val="20"/>
-                <w:szCs w:val="20"/>
-              </w:rPr>
-            </w:pPr>
+                <w:sz w:val="18"/>
+              </w:rPr>
+            </w:pPr>
+            <w:r>
+              <w:rPr>
+                <w:rFonts w:ascii="ＭＳ Ｐゴシック" w:eastAsia="ＭＳ Ｐゴシック" w:hAnsi="ＭＳ Ｐゴシック" w:hint="eastAsia"/>
+                <w:sz w:val="18"/>
+              </w:rPr>
+              <w:t>6/21</w:t>
+            </w:r>
           </w:p>
         </w:tc>
         <w:tc>
@@ -7618,16 +8180,16 @@
             <w:pPr>
               <w:jc w:val="center"/>
               <w:rPr>
-                <w:rFonts w:ascii="ＭＳ Ｐゴシック" w:eastAsia="ＭＳ Ｐゴシック" w:hAnsi="ＭＳ Ｐゴシック" w:hint="eastAsia"/>
-                <w:sz w:val="20"/>
-              </w:rPr>
-            </w:pPr>
-            <w:r>
-              <w:rPr>
-                <w:rFonts w:ascii="ＭＳ Ｐゴシック" w:eastAsia="ＭＳ Ｐゴシック" w:hAnsi="ＭＳ Ｐゴシック" w:hint="eastAsia"/>
-                <w:sz w:val="20"/>
-              </w:rPr>
-              <w:t>□</w:t>
+                <w:rFonts w:ascii="ＭＳ Ｐゴシック" w:eastAsia="ＭＳ Ｐゴシック" w:hAnsi="ＭＳ Ｐゴシック"/>
+                <w:sz w:val="20"/>
+              </w:rPr>
+            </w:pPr>
+            <w:r>
+              <w:rPr>
+                <w:rFonts w:ascii="ＭＳ Ｐゴシック" w:eastAsia="ＭＳ Ｐゴシック" w:hAnsi="ＭＳ Ｐゴシック" w:hint="eastAsia"/>
+                <w:sz w:val="20"/>
+              </w:rPr>
+              <w:t>■</w:t>
             </w:r>
           </w:p>
         </w:tc>
@@ -7677,6 +8239,14 @@
                 <w:szCs w:val="20"/>
               </w:rPr>
             </w:pPr>
+            <w:r>
+              <w:rPr>
+                <w:rFonts w:ascii="ＭＳ Ｐゴシック" w:eastAsia="ＭＳ Ｐゴシック" w:hAnsi="ＭＳ Ｐゴシック" w:hint="eastAsia"/>
+                <w:sz w:val="20"/>
+                <w:szCs w:val="20"/>
+              </w:rPr>
+              <w:t>4</w:t>
+            </w:r>
           </w:p>
         </w:tc>
         <w:tc>
@@ -7699,15 +8269,7 @@
                 <w:sz w:val="20"/>
                 <w:szCs w:val="20"/>
               </w:rPr>
-              <w:t>OrderDetail</w:t>
-            </w:r>
-            <w:r>
-              <w:rPr>
-                <w:rFonts w:ascii="ＭＳ Ｐゴシック" w:eastAsia="ＭＳ Ｐゴシック" w:hAnsi="ＭＳ Ｐゴシック" w:hint="eastAsia"/>
-                <w:sz w:val="20"/>
-                <w:szCs w:val="20"/>
-              </w:rPr>
-              <w:t>Action</w:t>
+              <w:t>OrderDetailAction</w:t>
             </w:r>
             <w:proofErr w:type="spellEnd"/>
           </w:p>
@@ -7780,6 +8342,13 @@
                 <w:szCs w:val="20"/>
               </w:rPr>
             </w:pPr>
+            <w:r>
+              <w:rPr>
+                <w:rFonts w:ascii="ＭＳ Ｐゴシック" w:eastAsia="ＭＳ Ｐゴシック" w:hAnsi="ＭＳ Ｐゴシック" w:hint="eastAsia"/>
+                <w:sz w:val="18"/>
+              </w:rPr>
+              <w:t>6/20</w:t>
+            </w:r>
           </w:p>
         </w:tc>
         <w:tc>
@@ -7840,7 +8409,7 @@
             <w:pPr>
               <w:jc w:val="center"/>
               <w:rPr>
-                <w:rFonts w:ascii="ＭＳ Ｐゴシック" w:eastAsia="ＭＳ Ｐゴシック" w:hAnsi="ＭＳ Ｐゴシック" w:hint="eastAsia"/>
+                <w:rFonts w:ascii="ＭＳ Ｐゴシック" w:eastAsia="ＭＳ Ｐゴシック" w:hAnsi="ＭＳ Ｐゴシック"/>
                 <w:sz w:val="20"/>
                 <w:szCs w:val="20"/>
               </w:rPr>
@@ -7869,6 +8438,14 @@
                 <w:szCs w:val="20"/>
               </w:rPr>
             </w:pPr>
+            <w:r>
+              <w:rPr>
+                <w:rFonts w:ascii="ＭＳ Ｐゴシック" w:eastAsia="ＭＳ Ｐゴシック" w:hAnsi="ＭＳ Ｐゴシック" w:hint="eastAsia"/>
+                <w:sz w:val="20"/>
+                <w:szCs w:val="20"/>
+              </w:rPr>
+              <w:t>4</w:t>
+            </w:r>
           </w:p>
         </w:tc>
         <w:tc>
@@ -7879,7 +8456,7 @@
           <w:p>
             <w:pPr>
               <w:rPr>
-                <w:rFonts w:ascii="ＭＳ Ｐゴシック" w:eastAsia="ＭＳ Ｐゴシック" w:hAnsi="ＭＳ Ｐゴシック" w:hint="eastAsia"/>
+                <w:rFonts w:ascii="ＭＳ Ｐゴシック" w:eastAsia="ＭＳ Ｐゴシック" w:hAnsi="ＭＳ Ｐゴシック"/>
                 <w:sz w:val="20"/>
                 <w:szCs w:val="20"/>
               </w:rPr>
@@ -7891,15 +8468,7 @@
                 <w:sz w:val="20"/>
                 <w:szCs w:val="20"/>
               </w:rPr>
-              <w:t>OrderCancel</w:t>
-            </w:r>
-            <w:r>
-              <w:rPr>
-                <w:rFonts w:ascii="ＭＳ Ｐゴシック" w:eastAsia="ＭＳ Ｐゴシック" w:hAnsi="ＭＳ Ｐゴシック" w:hint="eastAsia"/>
-                <w:sz w:val="20"/>
-                <w:szCs w:val="20"/>
-              </w:rPr>
-              <w:t>Action</w:t>
+              <w:t>OrderCancelAction</w:t>
             </w:r>
             <w:proofErr w:type="spellEnd"/>
           </w:p>
@@ -7972,6 +8541,13 @@
                 <w:szCs w:val="20"/>
               </w:rPr>
             </w:pPr>
+            <w:r>
+              <w:rPr>
+                <w:rFonts w:ascii="ＭＳ Ｐゴシック" w:eastAsia="ＭＳ Ｐゴシック" w:hAnsi="ＭＳ Ｐゴシック" w:hint="eastAsia"/>
+                <w:sz w:val="18"/>
+              </w:rPr>
+              <w:t>6/20</w:t>
+            </w:r>
           </w:p>
         </w:tc>
         <w:tc>
@@ -8002,7 +8578,7 @@
             <w:pPr>
               <w:jc w:val="center"/>
               <w:rPr>
-                <w:rFonts w:ascii="ＭＳ Ｐゴシック" w:eastAsia="ＭＳ Ｐゴシック" w:hAnsi="ＭＳ Ｐゴシック" w:hint="eastAsia"/>
+                <w:rFonts w:ascii="ＭＳ Ｐゴシック" w:eastAsia="ＭＳ Ｐゴシック" w:hAnsi="ＭＳ Ｐゴシック"/>
                 <w:sz w:val="20"/>
               </w:rPr>
             </w:pPr>
@@ -8091,15 +8667,7 @@
                 <w:sz w:val="20"/>
                 <w:szCs w:val="20"/>
               </w:rPr>
-              <w:t>HotelSearch</w:t>
-            </w:r>
-            <w:r>
-              <w:rPr>
-                <w:rFonts w:ascii="ＭＳ Ｐゴシック" w:eastAsia="ＭＳ Ｐゴシック" w:hAnsi="ＭＳ Ｐゴシック" w:hint="eastAsia"/>
-                <w:sz w:val="20"/>
-                <w:szCs w:val="20"/>
-              </w:rPr>
-              <w:t>Action</w:t>
+              <w:t>HotelSearchAction</w:t>
             </w:r>
             <w:proofErr w:type="spellEnd"/>
           </w:p>
@@ -8168,10 +8736,16 @@
               <w:jc w:val="center"/>
               <w:rPr>
                 <w:rFonts w:ascii="ＭＳ Ｐゴシック" w:eastAsia="ＭＳ Ｐゴシック" w:hAnsi="ＭＳ Ｐゴシック"/>
-                <w:sz w:val="20"/>
-                <w:szCs w:val="20"/>
-              </w:rPr>
-            </w:pPr>
+                <w:sz w:val="18"/>
+              </w:rPr>
+            </w:pPr>
+            <w:r>
+              <w:rPr>
+                <w:rFonts w:ascii="ＭＳ Ｐゴシック" w:eastAsia="ＭＳ Ｐゴシック" w:hAnsi="ＭＳ Ｐゴシック" w:hint="eastAsia"/>
+                <w:sz w:val="18"/>
+              </w:rPr>
+              <w:t>6/20</w:t>
+            </w:r>
           </w:p>
         </w:tc>
         <w:tc>
@@ -8184,10 +8758,16 @@
               <w:jc w:val="center"/>
               <w:rPr>
                 <w:rFonts w:ascii="ＭＳ Ｐゴシック" w:eastAsia="ＭＳ Ｐゴシック" w:hAnsi="ＭＳ Ｐゴシック"/>
-                <w:sz w:val="20"/>
-                <w:szCs w:val="20"/>
-              </w:rPr>
-            </w:pPr>
+                <w:sz w:val="18"/>
+              </w:rPr>
+            </w:pPr>
+            <w:r>
+              <w:rPr>
+                <w:rFonts w:ascii="ＭＳ Ｐゴシック" w:eastAsia="ＭＳ Ｐゴシック" w:hAnsi="ＭＳ Ｐゴシック" w:hint="eastAsia"/>
+                <w:sz w:val="18"/>
+              </w:rPr>
+              <w:t>6/21</w:t>
+            </w:r>
           </w:p>
         </w:tc>
         <w:tc>
@@ -8211,7 +8791,7 @@
                 <w:rFonts w:ascii="ＭＳ Ｐゴシック" w:eastAsia="ＭＳ Ｐゴシック" w:hAnsi="ＭＳ Ｐゴシック" w:hint="eastAsia"/>
                 <w:sz w:val="20"/>
               </w:rPr>
-              <w:t>□</w:t>
+              <w:t>■</w:t>
             </w:r>
           </w:p>
         </w:tc>
@@ -8232,7 +8812,7 @@
             <w:pPr>
               <w:jc w:val="center"/>
               <w:rPr>
-                <w:rFonts w:ascii="ＭＳ Ｐゴシック" w:eastAsia="ＭＳ Ｐゴシック" w:hAnsi="ＭＳ Ｐゴシック" w:hint="eastAsia"/>
+                <w:rFonts w:ascii="ＭＳ Ｐゴシック" w:eastAsia="ＭＳ Ｐゴシック" w:hAnsi="ＭＳ Ｐゴシック"/>
                 <w:sz w:val="20"/>
                 <w:szCs w:val="20"/>
               </w:rPr>
@@ -8279,7 +8859,7 @@
           <w:p>
             <w:pPr>
               <w:rPr>
-                <w:rFonts w:ascii="ＭＳ Ｐゴシック" w:eastAsia="ＭＳ Ｐゴシック" w:hAnsi="ＭＳ Ｐゴシック" w:hint="eastAsia"/>
+                <w:rFonts w:ascii="ＭＳ Ｐゴシック" w:eastAsia="ＭＳ Ｐゴシック" w:hAnsi="ＭＳ Ｐゴシック"/>
                 <w:sz w:val="20"/>
                 <w:szCs w:val="20"/>
               </w:rPr>
@@ -8291,15 +8871,7 @@
                 <w:sz w:val="20"/>
                 <w:szCs w:val="20"/>
               </w:rPr>
-              <w:t>HotelDetail</w:t>
-            </w:r>
-            <w:r>
-              <w:rPr>
-                <w:rFonts w:ascii="ＭＳ Ｐゴシック" w:eastAsia="ＭＳ Ｐゴシック" w:hAnsi="ＭＳ Ｐゴシック" w:hint="eastAsia"/>
-                <w:sz w:val="20"/>
-                <w:szCs w:val="20"/>
-              </w:rPr>
-              <w:t>Action</w:t>
+              <w:t>HotelDetailAction</w:t>
             </w:r>
             <w:proofErr w:type="spellEnd"/>
           </w:p>
@@ -8372,6 +8944,13 @@
                 <w:szCs w:val="20"/>
               </w:rPr>
             </w:pPr>
+            <w:r>
+              <w:rPr>
+                <w:rFonts w:ascii="ＭＳ Ｐゴシック" w:eastAsia="ＭＳ Ｐゴシック" w:hAnsi="ＭＳ Ｐゴシック" w:hint="eastAsia"/>
+                <w:sz w:val="18"/>
+              </w:rPr>
+              <w:t>6/20</w:t>
+            </w:r>
           </w:p>
         </w:tc>
         <w:tc>
@@ -8402,7 +8981,7 @@
             <w:pPr>
               <w:jc w:val="center"/>
               <w:rPr>
-                <w:rFonts w:ascii="ＭＳ Ｐゴシック" w:eastAsia="ＭＳ Ｐゴシック" w:hAnsi="ＭＳ Ｐゴシック" w:hint="eastAsia"/>
+                <w:rFonts w:ascii="ＭＳ Ｐゴシック" w:eastAsia="ＭＳ Ｐゴシック" w:hAnsi="ＭＳ Ｐゴシック"/>
                 <w:sz w:val="20"/>
               </w:rPr>
             </w:pPr>
@@ -8461,8 +9040,6 @@
                 <w:szCs w:val="20"/>
               </w:rPr>
             </w:pPr>
-            <w:bookmarkStart w:id="0" w:name="_GoBack"/>
-            <w:bookmarkEnd w:id="0"/>
           </w:p>
         </w:tc>
         <w:tc>
@@ -8586,7 +9163,7 @@
             <w:pPr>
               <w:jc w:val="center"/>
               <w:rPr>
-                <w:rFonts w:ascii="ＭＳ Ｐゴシック" w:eastAsia="ＭＳ Ｐゴシック" w:hAnsi="ＭＳ Ｐゴシック" w:hint="eastAsia"/>
+                <w:rFonts w:ascii="ＭＳ Ｐゴシック" w:eastAsia="ＭＳ Ｐゴシック" w:hAnsi="ＭＳ Ｐゴシック"/>
                 <w:sz w:val="20"/>
                 <w:szCs w:val="20"/>
               </w:rPr>
@@ -8625,7 +9202,7 @@
           <w:p>
             <w:pPr>
               <w:rPr>
-                <w:rFonts w:ascii="ＭＳ Ｐゴシック" w:eastAsia="ＭＳ Ｐゴシック" w:hAnsi="ＭＳ Ｐゴシック" w:hint="eastAsia"/>
+                <w:rFonts w:ascii="ＭＳ Ｐゴシック" w:eastAsia="ＭＳ Ｐゴシック" w:hAnsi="ＭＳ Ｐゴシック"/>
                 <w:sz w:val="20"/>
                 <w:szCs w:val="20"/>
               </w:rPr>
@@ -8708,7 +9285,7 @@
             <w:pPr>
               <w:jc w:val="center"/>
               <w:rPr>
-                <w:rFonts w:ascii="ＭＳ Ｐゴシック" w:eastAsia="ＭＳ Ｐゴシック" w:hAnsi="ＭＳ Ｐゴシック" w:hint="eastAsia"/>
+                <w:rFonts w:ascii="ＭＳ Ｐゴシック" w:eastAsia="ＭＳ Ｐゴシック" w:hAnsi="ＭＳ Ｐゴシック"/>
                 <w:sz w:val="20"/>
               </w:rPr>
             </w:pPr>
@@ -8890,7 +9467,7 @@
             <w:pPr>
               <w:jc w:val="center"/>
               <w:rPr>
-                <w:rFonts w:ascii="ＭＳ Ｐゴシック" w:eastAsia="ＭＳ Ｐゴシック" w:hAnsi="ＭＳ Ｐゴシック" w:hint="eastAsia"/>
+                <w:rFonts w:ascii="ＭＳ Ｐゴシック" w:eastAsia="ＭＳ Ｐゴシック" w:hAnsi="ＭＳ Ｐゴシック"/>
                 <w:sz w:val="20"/>
                 <w:szCs w:val="20"/>
               </w:rPr>
@@ -8929,7 +9506,7 @@
           <w:p>
             <w:pPr>
               <w:rPr>
-                <w:rFonts w:ascii="ＭＳ Ｐゴシック" w:eastAsia="ＭＳ Ｐゴシック" w:hAnsi="ＭＳ Ｐゴシック" w:hint="eastAsia"/>
+                <w:rFonts w:ascii="ＭＳ Ｐゴシック" w:eastAsia="ＭＳ Ｐゴシック" w:hAnsi="ＭＳ Ｐゴシック"/>
                 <w:sz w:val="20"/>
                 <w:szCs w:val="20"/>
               </w:rPr>
@@ -9012,7 +9589,7 @@
             <w:pPr>
               <w:jc w:val="center"/>
               <w:rPr>
-                <w:rFonts w:ascii="ＭＳ Ｐゴシック" w:eastAsia="ＭＳ Ｐゴシック" w:hAnsi="ＭＳ Ｐゴシック" w:hint="eastAsia"/>
+                <w:rFonts w:ascii="ＭＳ Ｐゴシック" w:eastAsia="ＭＳ Ｐゴシック" w:hAnsi="ＭＳ Ｐゴシック"/>
                 <w:sz w:val="20"/>
               </w:rPr>
             </w:pPr>
@@ -9194,7 +9771,7 @@
             <w:pPr>
               <w:jc w:val="center"/>
               <w:rPr>
-                <w:rFonts w:ascii="ＭＳ Ｐゴシック" w:eastAsia="ＭＳ Ｐゴシック" w:hAnsi="ＭＳ Ｐゴシック" w:hint="eastAsia"/>
+                <w:rFonts w:ascii="ＭＳ Ｐゴシック" w:eastAsia="ＭＳ Ｐゴシック" w:hAnsi="ＭＳ Ｐゴシック"/>
                 <w:sz w:val="20"/>
                 <w:szCs w:val="20"/>
               </w:rPr>
@@ -9233,7 +9810,7 @@
           <w:p>
             <w:pPr>
               <w:rPr>
-                <w:rFonts w:ascii="ＭＳ Ｐゴシック" w:eastAsia="ＭＳ Ｐゴシック" w:hAnsi="ＭＳ Ｐゴシック" w:hint="eastAsia"/>
+                <w:rFonts w:ascii="ＭＳ Ｐゴシック" w:eastAsia="ＭＳ Ｐゴシック" w:hAnsi="ＭＳ Ｐゴシック"/>
                 <w:sz w:val="20"/>
                 <w:szCs w:val="20"/>
               </w:rPr>
@@ -9316,7 +9893,7 @@
             <w:pPr>
               <w:jc w:val="center"/>
               <w:rPr>
-                <w:rFonts w:ascii="ＭＳ Ｐゴシック" w:eastAsia="ＭＳ Ｐゴシック" w:hAnsi="ＭＳ Ｐゴシック" w:hint="eastAsia"/>
+                <w:rFonts w:ascii="ＭＳ Ｐゴシック" w:eastAsia="ＭＳ Ｐゴシック" w:hAnsi="ＭＳ Ｐゴシック"/>
                 <w:sz w:val="20"/>
               </w:rPr>
             </w:pPr>
@@ -9498,7 +10075,7 @@
             <w:pPr>
               <w:jc w:val="center"/>
               <w:rPr>
-                <w:rFonts w:ascii="ＭＳ Ｐゴシック" w:eastAsia="ＭＳ Ｐゴシック" w:hAnsi="ＭＳ Ｐゴシック" w:hint="eastAsia"/>
+                <w:rFonts w:ascii="ＭＳ Ｐゴシック" w:eastAsia="ＭＳ Ｐゴシック" w:hAnsi="ＭＳ Ｐゴシック"/>
                 <w:sz w:val="20"/>
                 <w:szCs w:val="20"/>
               </w:rPr>
@@ -9537,7 +10114,7 @@
           <w:p>
             <w:pPr>
               <w:rPr>
-                <w:rFonts w:ascii="ＭＳ Ｐゴシック" w:eastAsia="ＭＳ Ｐゴシック" w:hAnsi="ＭＳ Ｐゴシック" w:hint="eastAsia"/>
+                <w:rFonts w:ascii="ＭＳ Ｐゴシック" w:eastAsia="ＭＳ Ｐゴシック" w:hAnsi="ＭＳ Ｐゴシック"/>
                 <w:sz w:val="20"/>
                 <w:szCs w:val="20"/>
               </w:rPr>
@@ -9620,7 +10197,7 @@
             <w:pPr>
               <w:jc w:val="center"/>
               <w:rPr>
-                <w:rFonts w:ascii="ＭＳ Ｐゴシック" w:eastAsia="ＭＳ Ｐゴシック" w:hAnsi="ＭＳ Ｐゴシック" w:hint="eastAsia"/>
+                <w:rFonts w:ascii="ＭＳ Ｐゴシック" w:eastAsia="ＭＳ Ｐゴシック" w:hAnsi="ＭＳ Ｐゴシック"/>
                 <w:sz w:val="20"/>
               </w:rPr>
             </w:pPr>
@@ -9802,7 +10379,7 @@
             <w:pPr>
               <w:jc w:val="center"/>
               <w:rPr>
-                <w:rFonts w:ascii="ＭＳ Ｐゴシック" w:eastAsia="ＭＳ Ｐゴシック" w:hAnsi="ＭＳ Ｐゴシック" w:hint="eastAsia"/>
+                <w:rFonts w:ascii="ＭＳ Ｐゴシック" w:eastAsia="ＭＳ Ｐゴシック" w:hAnsi="ＭＳ Ｐゴシック"/>
                 <w:sz w:val="20"/>
                 <w:szCs w:val="20"/>
               </w:rPr>
@@ -9841,7 +10418,7 @@
           <w:p>
             <w:pPr>
               <w:rPr>
-                <w:rFonts w:ascii="ＭＳ Ｐゴシック" w:eastAsia="ＭＳ Ｐゴシック" w:hAnsi="ＭＳ Ｐゴシック" w:hint="eastAsia"/>
+                <w:rFonts w:ascii="ＭＳ Ｐゴシック" w:eastAsia="ＭＳ Ｐゴシック" w:hAnsi="ＭＳ Ｐゴシック"/>
                 <w:sz w:val="20"/>
                 <w:szCs w:val="20"/>
               </w:rPr>
@@ -9924,7 +10501,7 @@
             <w:pPr>
               <w:jc w:val="center"/>
               <w:rPr>
-                <w:rFonts w:ascii="ＭＳ Ｐゴシック" w:eastAsia="ＭＳ Ｐゴシック" w:hAnsi="ＭＳ Ｐゴシック" w:hint="eastAsia"/>
+                <w:rFonts w:ascii="ＭＳ Ｐゴシック" w:eastAsia="ＭＳ Ｐゴシック" w:hAnsi="ＭＳ Ｐゴシック"/>
                 <w:sz w:val="20"/>
               </w:rPr>
             </w:pPr>
@@ -10106,7 +10683,7 @@
             <w:pPr>
               <w:jc w:val="center"/>
               <w:rPr>
-                <w:rFonts w:ascii="ＭＳ Ｐゴシック" w:eastAsia="ＭＳ Ｐゴシック" w:hAnsi="ＭＳ Ｐゴシック" w:hint="eastAsia"/>
+                <w:rFonts w:ascii="ＭＳ Ｐゴシック" w:eastAsia="ＭＳ Ｐゴシック" w:hAnsi="ＭＳ Ｐゴシック"/>
                 <w:sz w:val="20"/>
                 <w:szCs w:val="20"/>
               </w:rPr>
@@ -10145,7 +10722,7 @@
           <w:p>
             <w:pPr>
               <w:rPr>
-                <w:rFonts w:ascii="ＭＳ Ｐゴシック" w:eastAsia="ＭＳ Ｐゴシック" w:hAnsi="ＭＳ Ｐゴシック" w:hint="eastAsia"/>
+                <w:rFonts w:ascii="ＭＳ Ｐゴシック" w:eastAsia="ＭＳ Ｐゴシック" w:hAnsi="ＭＳ Ｐゴシック"/>
                 <w:sz w:val="20"/>
                 <w:szCs w:val="20"/>
               </w:rPr>
@@ -10228,7 +10805,7 @@
             <w:pPr>
               <w:jc w:val="center"/>
               <w:rPr>
-                <w:rFonts w:ascii="ＭＳ Ｐゴシック" w:eastAsia="ＭＳ Ｐゴシック" w:hAnsi="ＭＳ Ｐゴシック" w:hint="eastAsia"/>
+                <w:rFonts w:ascii="ＭＳ Ｐゴシック" w:eastAsia="ＭＳ Ｐゴシック" w:hAnsi="ＭＳ Ｐゴシック"/>
                 <w:sz w:val="20"/>
               </w:rPr>
             </w:pPr>
@@ -10259,7 +10836,7 @@
             <w:pPr>
               <w:jc w:val="center"/>
               <w:rPr>
-                <w:rFonts w:ascii="ＭＳ Ｐゴシック" w:eastAsia="ＭＳ Ｐゴシック" w:hAnsi="ＭＳ Ｐゴシック" w:hint="eastAsia"/>
+                <w:rFonts w:ascii="ＭＳ Ｐゴシック" w:eastAsia="ＭＳ Ｐゴシック" w:hAnsi="ＭＳ Ｐゴシック"/>
                 <w:sz w:val="20"/>
                 <w:szCs w:val="20"/>
               </w:rPr>
@@ -10304,7 +10881,7 @@
           <w:p>
             <w:pPr>
               <w:rPr>
-                <w:rFonts w:ascii="ＭＳ Ｐゴシック" w:eastAsia="ＭＳ Ｐゴシック" w:hAnsi="ＭＳ Ｐゴシック" w:hint="eastAsia"/>
+                <w:rFonts w:ascii="ＭＳ Ｐゴシック" w:eastAsia="ＭＳ Ｐゴシック" w:hAnsi="ＭＳ Ｐゴシック"/>
                 <w:sz w:val="20"/>
                 <w:szCs w:val="20"/>
               </w:rPr>
@@ -10400,7 +10977,7 @@
             <w:pPr>
               <w:jc w:val="center"/>
               <w:rPr>
-                <w:rFonts w:ascii="ＭＳ Ｐゴシック" w:eastAsia="ＭＳ Ｐゴシック" w:hAnsi="ＭＳ Ｐゴシック" w:hint="eastAsia"/>
+                <w:rFonts w:ascii="ＭＳ Ｐゴシック" w:eastAsia="ＭＳ Ｐゴシック" w:hAnsi="ＭＳ Ｐゴシック"/>
                 <w:sz w:val="20"/>
               </w:rPr>
             </w:pPr>
@@ -10744,6 +11321,7 @@
   <w:style w:type="character" w:default="1" w:styleId="a0">
     <w:name w:val="Default Paragraph Font"/>
     <w:uiPriority w:val="1"/>
+    <w:semiHidden/>
     <w:unhideWhenUsed/>
   </w:style>
   <w:style w:type="table" w:default="1" w:styleId="a1">
@@ -10994,6 +11572,7 @@
   <w:style w:type="character" w:default="1" w:styleId="a0">
     <w:name w:val="Default Paragraph Font"/>
     <w:uiPriority w:val="1"/>
+    <w:semiHidden/>
     <w:unhideWhenUsed/>
   </w:style>
   <w:style w:type="table" w:default="1" w:styleId="a1">
